--- a/Documentatie_Tamas_Ionut_Assignment_1.docx
+++ b/Documentatie_Tamas_Ionut_Assignment_1.docx
@@ -13,13 +13,23 @@
           <w:lang w:val="ro-RO"/>
         </w:rPr>
       </w:pPr>
+      <w:proofErr w:type="spellStart"/>
       <w:r>
         <w:rPr>
           <w:rFonts w:ascii="Times New Roman" w:hAnsi="Times New Roman" w:cs="Times New Roman"/>
           <w:sz w:val="28"/>
           <w:szCs w:val="28"/>
         </w:rPr>
-        <w:t>Facultatea de automatic</w:t>
+        <w:t>Facultatea</w:t>
+      </w:r>
+      <w:proofErr w:type="spellEnd"/>
+      <w:r>
+        <w:rPr>
+          <w:rFonts w:ascii="Times New Roman" w:hAnsi="Times New Roman" w:cs="Times New Roman"/>
+          <w:sz w:val="28"/>
+          <w:szCs w:val="28"/>
+        </w:rPr>
+        <w:t xml:space="preserve"> de automatic</w:t>
       </w:r>
       <w:r>
         <w:rPr>
@@ -370,6 +380,7 @@
           <w:szCs w:val="24"/>
         </w:rPr>
       </w:pPr>
+      <w:proofErr w:type="spellStart"/>
       <w:r>
         <w:rPr>
           <w:rFonts w:ascii="Times New Roman" w:hAnsi="Times New Roman" w:cs="Times New Roman"/>
@@ -377,26 +388,63 @@
           <w:szCs w:val="24"/>
         </w:rPr>
         <w:lastRenderedPageBreak/>
-        <w:t xml:space="preserve">Arhitectura conceptuală </w:t>
-      </w:r>
-      <w:proofErr w:type="gramStart"/>
+        <w:t>Arhitectura</w:t>
+      </w:r>
+      <w:proofErr w:type="spellEnd"/>
       <w:r>
         <w:rPr>
           <w:rFonts w:ascii="Times New Roman" w:hAnsi="Times New Roman" w:cs="Times New Roman"/>
           <w:sz w:val="24"/>
           <w:szCs w:val="24"/>
         </w:rPr>
-        <w:t>a</w:t>
-      </w:r>
-      <w:proofErr w:type="gramEnd"/>
+        <w:t xml:space="preserve"> </w:t>
+      </w:r>
+      <w:proofErr w:type="spellStart"/>
       <w:r>
         <w:rPr>
           <w:rFonts w:ascii="Times New Roman" w:hAnsi="Times New Roman" w:cs="Times New Roman"/>
           <w:sz w:val="24"/>
           <w:szCs w:val="24"/>
         </w:rPr>
-        <w:t xml:space="preserve"> aplicației</w:t>
-      </w:r>
+        <w:t>conceptuală</w:t>
+      </w:r>
+      <w:proofErr w:type="spellEnd"/>
+      <w:r>
+        <w:rPr>
+          <w:rFonts w:ascii="Times New Roman" w:hAnsi="Times New Roman" w:cs="Times New Roman"/>
+          <w:sz w:val="24"/>
+          <w:szCs w:val="24"/>
+        </w:rPr>
+        <w:t xml:space="preserve"> </w:t>
+      </w:r>
+      <w:proofErr w:type="gramStart"/>
+      <w:r>
+        <w:rPr>
+          <w:rFonts w:ascii="Times New Roman" w:hAnsi="Times New Roman" w:cs="Times New Roman"/>
+          <w:sz w:val="24"/>
+          <w:szCs w:val="24"/>
+        </w:rPr>
+        <w:t>a</w:t>
+      </w:r>
+      <w:proofErr w:type="gramEnd"/>
+      <w:r>
+        <w:rPr>
+          <w:rFonts w:ascii="Times New Roman" w:hAnsi="Times New Roman" w:cs="Times New Roman"/>
+          <w:sz w:val="24"/>
+          <w:szCs w:val="24"/>
+        </w:rPr>
+        <w:t xml:space="preserve"> </w:t>
+      </w:r>
+      <w:proofErr w:type="spellStart"/>
+      <w:r>
+        <w:rPr>
+          <w:rFonts w:ascii="Times New Roman" w:hAnsi="Times New Roman" w:cs="Times New Roman"/>
+          <w:sz w:val="24"/>
+          <w:szCs w:val="24"/>
+        </w:rPr>
+        <w:t>aplicației</w:t>
+      </w:r>
+      <w:proofErr w:type="spellEnd"/>
     </w:p>
     <w:p>
       <w:pPr>
@@ -421,13 +469,293 @@
           <w:szCs w:val="20"/>
         </w:rPr>
       </w:pPr>
-      <w:r>
-        <w:rPr>
-          <w:rFonts w:ascii="Times New Roman" w:hAnsi="Times New Roman" w:cs="Times New Roman"/>
-          <w:sz w:val="20"/>
-          <w:szCs w:val="20"/>
-        </w:rPr>
-        <w:t>Fiind o aplicație web, aceasta respectă arhitectura client server, unde clientul este reprezentat de browser, iar serverul este implementarea in framework-ul ASP.Net Core a funcționalităților cerute.</w:t>
+      <w:proofErr w:type="spellStart"/>
+      <w:r>
+        <w:rPr>
+          <w:rFonts w:ascii="Times New Roman" w:hAnsi="Times New Roman" w:cs="Times New Roman"/>
+          <w:sz w:val="20"/>
+          <w:szCs w:val="20"/>
+        </w:rPr>
+        <w:t>Fiind</w:t>
+      </w:r>
+      <w:proofErr w:type="spellEnd"/>
+      <w:r>
+        <w:rPr>
+          <w:rFonts w:ascii="Times New Roman" w:hAnsi="Times New Roman" w:cs="Times New Roman"/>
+          <w:sz w:val="20"/>
+          <w:szCs w:val="20"/>
+        </w:rPr>
+        <w:t xml:space="preserve"> o </w:t>
+      </w:r>
+      <w:proofErr w:type="spellStart"/>
+      <w:r>
+        <w:rPr>
+          <w:rFonts w:ascii="Times New Roman" w:hAnsi="Times New Roman" w:cs="Times New Roman"/>
+          <w:sz w:val="20"/>
+          <w:szCs w:val="20"/>
+        </w:rPr>
+        <w:t>aplicație</w:t>
+      </w:r>
+      <w:proofErr w:type="spellEnd"/>
+      <w:r>
+        <w:rPr>
+          <w:rFonts w:ascii="Times New Roman" w:hAnsi="Times New Roman" w:cs="Times New Roman"/>
+          <w:sz w:val="20"/>
+          <w:szCs w:val="20"/>
+        </w:rPr>
+        <w:t xml:space="preserve"> web, </w:t>
+      </w:r>
+      <w:proofErr w:type="spellStart"/>
+      <w:r>
+        <w:rPr>
+          <w:rFonts w:ascii="Times New Roman" w:hAnsi="Times New Roman" w:cs="Times New Roman"/>
+          <w:sz w:val="20"/>
+          <w:szCs w:val="20"/>
+        </w:rPr>
+        <w:t>aceasta</w:t>
+      </w:r>
+      <w:proofErr w:type="spellEnd"/>
+      <w:r>
+        <w:rPr>
+          <w:rFonts w:ascii="Times New Roman" w:hAnsi="Times New Roman" w:cs="Times New Roman"/>
+          <w:sz w:val="20"/>
+          <w:szCs w:val="20"/>
+        </w:rPr>
+        <w:t xml:space="preserve"> </w:t>
+      </w:r>
+      <w:proofErr w:type="spellStart"/>
+      <w:r>
+        <w:rPr>
+          <w:rFonts w:ascii="Times New Roman" w:hAnsi="Times New Roman" w:cs="Times New Roman"/>
+          <w:sz w:val="20"/>
+          <w:szCs w:val="20"/>
+        </w:rPr>
+        <w:t>respectă</w:t>
+      </w:r>
+      <w:proofErr w:type="spellEnd"/>
+      <w:r>
+        <w:rPr>
+          <w:rFonts w:ascii="Times New Roman" w:hAnsi="Times New Roman" w:cs="Times New Roman"/>
+          <w:sz w:val="20"/>
+          <w:szCs w:val="20"/>
+        </w:rPr>
+        <w:t xml:space="preserve"> </w:t>
+      </w:r>
+      <w:proofErr w:type="spellStart"/>
+      <w:r>
+        <w:rPr>
+          <w:rFonts w:ascii="Times New Roman" w:hAnsi="Times New Roman" w:cs="Times New Roman"/>
+          <w:sz w:val="20"/>
+          <w:szCs w:val="20"/>
+        </w:rPr>
+        <w:t>arhitectura</w:t>
+      </w:r>
+      <w:proofErr w:type="spellEnd"/>
+      <w:r>
+        <w:rPr>
+          <w:rFonts w:ascii="Times New Roman" w:hAnsi="Times New Roman" w:cs="Times New Roman"/>
+          <w:sz w:val="20"/>
+          <w:szCs w:val="20"/>
+        </w:rPr>
+        <w:t xml:space="preserve"> client server, </w:t>
+      </w:r>
+      <w:proofErr w:type="spellStart"/>
+      <w:r>
+        <w:rPr>
+          <w:rFonts w:ascii="Times New Roman" w:hAnsi="Times New Roman" w:cs="Times New Roman"/>
+          <w:sz w:val="20"/>
+          <w:szCs w:val="20"/>
+        </w:rPr>
+        <w:t>unde</w:t>
+      </w:r>
+      <w:proofErr w:type="spellEnd"/>
+      <w:r>
+        <w:rPr>
+          <w:rFonts w:ascii="Times New Roman" w:hAnsi="Times New Roman" w:cs="Times New Roman"/>
+          <w:sz w:val="20"/>
+          <w:szCs w:val="20"/>
+        </w:rPr>
+        <w:t xml:space="preserve"> </w:t>
+      </w:r>
+      <w:proofErr w:type="spellStart"/>
+      <w:r>
+        <w:rPr>
+          <w:rFonts w:ascii="Times New Roman" w:hAnsi="Times New Roman" w:cs="Times New Roman"/>
+          <w:sz w:val="20"/>
+          <w:szCs w:val="20"/>
+        </w:rPr>
+        <w:t>clientul</w:t>
+      </w:r>
+      <w:proofErr w:type="spellEnd"/>
+      <w:r>
+        <w:rPr>
+          <w:rFonts w:ascii="Times New Roman" w:hAnsi="Times New Roman" w:cs="Times New Roman"/>
+          <w:sz w:val="20"/>
+          <w:szCs w:val="20"/>
+        </w:rPr>
+        <w:t xml:space="preserve"> </w:t>
+      </w:r>
+      <w:proofErr w:type="spellStart"/>
+      <w:r>
+        <w:rPr>
+          <w:rFonts w:ascii="Times New Roman" w:hAnsi="Times New Roman" w:cs="Times New Roman"/>
+          <w:sz w:val="20"/>
+          <w:szCs w:val="20"/>
+        </w:rPr>
+        <w:t>este</w:t>
+      </w:r>
+      <w:proofErr w:type="spellEnd"/>
+      <w:r>
+        <w:rPr>
+          <w:rFonts w:ascii="Times New Roman" w:hAnsi="Times New Roman" w:cs="Times New Roman"/>
+          <w:sz w:val="20"/>
+          <w:szCs w:val="20"/>
+        </w:rPr>
+        <w:t xml:space="preserve"> </w:t>
+      </w:r>
+      <w:proofErr w:type="spellStart"/>
+      <w:r>
+        <w:rPr>
+          <w:rFonts w:ascii="Times New Roman" w:hAnsi="Times New Roman" w:cs="Times New Roman"/>
+          <w:sz w:val="20"/>
+          <w:szCs w:val="20"/>
+        </w:rPr>
+        <w:t>reprezentat</w:t>
+      </w:r>
+      <w:proofErr w:type="spellEnd"/>
+      <w:r>
+        <w:rPr>
+          <w:rFonts w:ascii="Times New Roman" w:hAnsi="Times New Roman" w:cs="Times New Roman"/>
+          <w:sz w:val="20"/>
+          <w:szCs w:val="20"/>
+        </w:rPr>
+        <w:t xml:space="preserve"> de browser, </w:t>
+      </w:r>
+      <w:proofErr w:type="spellStart"/>
+      <w:r>
+        <w:rPr>
+          <w:rFonts w:ascii="Times New Roman" w:hAnsi="Times New Roman" w:cs="Times New Roman"/>
+          <w:sz w:val="20"/>
+          <w:szCs w:val="20"/>
+        </w:rPr>
+        <w:t>iar</w:t>
+      </w:r>
+      <w:proofErr w:type="spellEnd"/>
+      <w:r>
+        <w:rPr>
+          <w:rFonts w:ascii="Times New Roman" w:hAnsi="Times New Roman" w:cs="Times New Roman"/>
+          <w:sz w:val="20"/>
+          <w:szCs w:val="20"/>
+        </w:rPr>
+        <w:t xml:space="preserve"> </w:t>
+      </w:r>
+      <w:proofErr w:type="spellStart"/>
+      <w:r>
+        <w:rPr>
+          <w:rFonts w:ascii="Times New Roman" w:hAnsi="Times New Roman" w:cs="Times New Roman"/>
+          <w:sz w:val="20"/>
+          <w:szCs w:val="20"/>
+        </w:rPr>
+        <w:t>serverul</w:t>
+      </w:r>
+      <w:proofErr w:type="spellEnd"/>
+      <w:r>
+        <w:rPr>
+          <w:rFonts w:ascii="Times New Roman" w:hAnsi="Times New Roman" w:cs="Times New Roman"/>
+          <w:sz w:val="20"/>
+          <w:szCs w:val="20"/>
+        </w:rPr>
+        <w:t xml:space="preserve"> </w:t>
+      </w:r>
+      <w:proofErr w:type="spellStart"/>
+      <w:r>
+        <w:rPr>
+          <w:rFonts w:ascii="Times New Roman" w:hAnsi="Times New Roman" w:cs="Times New Roman"/>
+          <w:sz w:val="20"/>
+          <w:szCs w:val="20"/>
+        </w:rPr>
+        <w:t>este</w:t>
+      </w:r>
+      <w:proofErr w:type="spellEnd"/>
+      <w:r>
+        <w:rPr>
+          <w:rFonts w:ascii="Times New Roman" w:hAnsi="Times New Roman" w:cs="Times New Roman"/>
+          <w:sz w:val="20"/>
+          <w:szCs w:val="20"/>
+        </w:rPr>
+        <w:t xml:space="preserve"> </w:t>
+      </w:r>
+      <w:proofErr w:type="spellStart"/>
+      <w:r>
+        <w:rPr>
+          <w:rFonts w:ascii="Times New Roman" w:hAnsi="Times New Roman" w:cs="Times New Roman"/>
+          <w:sz w:val="20"/>
+          <w:szCs w:val="20"/>
+        </w:rPr>
+        <w:t>implementarea</w:t>
+      </w:r>
+      <w:proofErr w:type="spellEnd"/>
+      <w:r>
+        <w:rPr>
+          <w:rFonts w:ascii="Times New Roman" w:hAnsi="Times New Roman" w:cs="Times New Roman"/>
+          <w:sz w:val="20"/>
+          <w:szCs w:val="20"/>
+        </w:rPr>
+        <w:t xml:space="preserve"> in framework-</w:t>
+      </w:r>
+      <w:proofErr w:type="spellStart"/>
+      <w:r>
+        <w:rPr>
+          <w:rFonts w:ascii="Times New Roman" w:hAnsi="Times New Roman" w:cs="Times New Roman"/>
+          <w:sz w:val="20"/>
+          <w:szCs w:val="20"/>
+        </w:rPr>
+        <w:t>ul</w:t>
+      </w:r>
+      <w:proofErr w:type="spellEnd"/>
+      <w:r>
+        <w:rPr>
+          <w:rFonts w:ascii="Times New Roman" w:hAnsi="Times New Roman" w:cs="Times New Roman"/>
+          <w:sz w:val="20"/>
+          <w:szCs w:val="20"/>
+        </w:rPr>
+        <w:t xml:space="preserve"> ASP.Net Core a </w:t>
+      </w:r>
+      <w:proofErr w:type="spellStart"/>
+      <w:r>
+        <w:rPr>
+          <w:rFonts w:ascii="Times New Roman" w:hAnsi="Times New Roman" w:cs="Times New Roman"/>
+          <w:sz w:val="20"/>
+          <w:szCs w:val="20"/>
+        </w:rPr>
+        <w:t>funcționalităților</w:t>
+      </w:r>
+      <w:proofErr w:type="spellEnd"/>
+      <w:r>
+        <w:rPr>
+          <w:rFonts w:ascii="Times New Roman" w:hAnsi="Times New Roman" w:cs="Times New Roman"/>
+          <w:sz w:val="20"/>
+          <w:szCs w:val="20"/>
+        </w:rPr>
+        <w:t xml:space="preserve"> </w:t>
+      </w:r>
+      <w:proofErr w:type="spellStart"/>
+      <w:r>
+        <w:rPr>
+          <w:rFonts w:ascii="Times New Roman" w:hAnsi="Times New Roman" w:cs="Times New Roman"/>
+          <w:sz w:val="20"/>
+          <w:szCs w:val="20"/>
+        </w:rPr>
+        <w:t>cerute</w:t>
+      </w:r>
+      <w:proofErr w:type="spellEnd"/>
+      <w:r>
+        <w:rPr>
+          <w:rFonts w:ascii="Times New Roman" w:hAnsi="Times New Roman" w:cs="Times New Roman"/>
+          <w:sz w:val="20"/>
+          <w:szCs w:val="20"/>
+        </w:rPr>
+        <w:t>.</w:t>
       </w:r>
     </w:p>
     <w:p>
@@ -510,23 +838,789 @@
           <w:sz w:val="20"/>
           <w:szCs w:val="20"/>
         </w:rPr>
-        <w:t>Am gândit arhitectura drept una layered cu 4 layere. Primul layer de persistence este reprezentat de baza de date</w:t>
-      </w:r>
-      <w:r>
-        <w:rPr>
-          <w:rFonts w:ascii="Times New Roman" w:hAnsi="Times New Roman" w:cs="Times New Roman"/>
-          <w:sz w:val="20"/>
-          <w:szCs w:val="20"/>
-        </w:rPr>
-        <w:t xml:space="preserve"> </w:t>
-      </w:r>
-      <w:r>
-        <w:rPr>
-          <w:rFonts w:ascii="Times New Roman" w:hAnsi="Times New Roman" w:cs="Times New Roman"/>
-          <w:sz w:val="20"/>
-          <w:szCs w:val="20"/>
-        </w:rPr>
-        <w:t xml:space="preserve">aceasta fiind SQL Server deoarece toate fiind implementate de Microsoft, având suport mai bun între ele.  Urmatorul layer, cel de repository, acesta foloseste framework-ul EntityFramework pentru a salva modelele din cod, în baza de date. Urmatorul layer, cel de business se ocupă de logica și interacțiunea dintre diferitele modele, asigurând o desfășurare lină </w:t>
+        <w:t xml:space="preserve">Am </w:t>
+      </w:r>
+      <w:proofErr w:type="spellStart"/>
+      <w:r>
+        <w:rPr>
+          <w:rFonts w:ascii="Times New Roman" w:hAnsi="Times New Roman" w:cs="Times New Roman"/>
+          <w:sz w:val="20"/>
+          <w:szCs w:val="20"/>
+        </w:rPr>
+        <w:t>gândit</w:t>
+      </w:r>
+      <w:proofErr w:type="spellEnd"/>
+      <w:r>
+        <w:rPr>
+          <w:rFonts w:ascii="Times New Roman" w:hAnsi="Times New Roman" w:cs="Times New Roman"/>
+          <w:sz w:val="20"/>
+          <w:szCs w:val="20"/>
+        </w:rPr>
+        <w:t xml:space="preserve"> </w:t>
+      </w:r>
+      <w:proofErr w:type="spellStart"/>
+      <w:r>
+        <w:rPr>
+          <w:rFonts w:ascii="Times New Roman" w:hAnsi="Times New Roman" w:cs="Times New Roman"/>
+          <w:sz w:val="20"/>
+          <w:szCs w:val="20"/>
+        </w:rPr>
+        <w:t>arhitectura</w:t>
+      </w:r>
+      <w:proofErr w:type="spellEnd"/>
+      <w:r>
+        <w:rPr>
+          <w:rFonts w:ascii="Times New Roman" w:hAnsi="Times New Roman" w:cs="Times New Roman"/>
+          <w:sz w:val="20"/>
+          <w:szCs w:val="20"/>
+        </w:rPr>
+        <w:t xml:space="preserve"> </w:t>
+      </w:r>
+      <w:proofErr w:type="spellStart"/>
+      <w:r>
+        <w:rPr>
+          <w:rFonts w:ascii="Times New Roman" w:hAnsi="Times New Roman" w:cs="Times New Roman"/>
+          <w:sz w:val="20"/>
+          <w:szCs w:val="20"/>
+        </w:rPr>
+        <w:t>drept</w:t>
+      </w:r>
+      <w:proofErr w:type="spellEnd"/>
+      <w:r>
+        <w:rPr>
+          <w:rFonts w:ascii="Times New Roman" w:hAnsi="Times New Roman" w:cs="Times New Roman"/>
+          <w:sz w:val="20"/>
+          <w:szCs w:val="20"/>
+        </w:rPr>
+        <w:t xml:space="preserve"> </w:t>
+      </w:r>
+      <w:proofErr w:type="spellStart"/>
+      <w:r>
+        <w:rPr>
+          <w:rFonts w:ascii="Times New Roman" w:hAnsi="Times New Roman" w:cs="Times New Roman"/>
+          <w:sz w:val="20"/>
+          <w:szCs w:val="20"/>
+        </w:rPr>
+        <w:t>una</w:t>
+      </w:r>
+      <w:proofErr w:type="spellEnd"/>
+      <w:r>
+        <w:rPr>
+          <w:rFonts w:ascii="Times New Roman" w:hAnsi="Times New Roman" w:cs="Times New Roman"/>
+          <w:sz w:val="20"/>
+          <w:szCs w:val="20"/>
+        </w:rPr>
+        <w:t xml:space="preserve"> layered cu 4 </w:t>
+      </w:r>
+      <w:proofErr w:type="spellStart"/>
+      <w:r>
+        <w:rPr>
+          <w:rFonts w:ascii="Times New Roman" w:hAnsi="Times New Roman" w:cs="Times New Roman"/>
+          <w:sz w:val="20"/>
+          <w:szCs w:val="20"/>
+        </w:rPr>
+        <w:t>layere</w:t>
+      </w:r>
+      <w:proofErr w:type="spellEnd"/>
+      <w:r>
+        <w:rPr>
+          <w:rFonts w:ascii="Times New Roman" w:hAnsi="Times New Roman" w:cs="Times New Roman"/>
+          <w:sz w:val="20"/>
+          <w:szCs w:val="20"/>
+        </w:rPr>
+        <w:t xml:space="preserve">. </w:t>
+      </w:r>
+      <w:proofErr w:type="spellStart"/>
+      <w:r>
+        <w:rPr>
+          <w:rFonts w:ascii="Times New Roman" w:hAnsi="Times New Roman" w:cs="Times New Roman"/>
+          <w:sz w:val="20"/>
+          <w:szCs w:val="20"/>
+        </w:rPr>
+        <w:t>Primul</w:t>
+      </w:r>
+      <w:proofErr w:type="spellEnd"/>
+      <w:r>
+        <w:rPr>
+          <w:rFonts w:ascii="Times New Roman" w:hAnsi="Times New Roman" w:cs="Times New Roman"/>
+          <w:sz w:val="20"/>
+          <w:szCs w:val="20"/>
+        </w:rPr>
+        <w:t xml:space="preserve"> layer de persistence </w:t>
+      </w:r>
+      <w:proofErr w:type="spellStart"/>
+      <w:r>
+        <w:rPr>
+          <w:rFonts w:ascii="Times New Roman" w:hAnsi="Times New Roman" w:cs="Times New Roman"/>
+          <w:sz w:val="20"/>
+          <w:szCs w:val="20"/>
+        </w:rPr>
+        <w:t>este</w:t>
+      </w:r>
+      <w:proofErr w:type="spellEnd"/>
+      <w:r>
+        <w:rPr>
+          <w:rFonts w:ascii="Times New Roman" w:hAnsi="Times New Roman" w:cs="Times New Roman"/>
+          <w:sz w:val="20"/>
+          <w:szCs w:val="20"/>
+        </w:rPr>
+        <w:t xml:space="preserve"> </w:t>
+      </w:r>
+      <w:proofErr w:type="spellStart"/>
+      <w:r>
+        <w:rPr>
+          <w:rFonts w:ascii="Times New Roman" w:hAnsi="Times New Roman" w:cs="Times New Roman"/>
+          <w:sz w:val="20"/>
+          <w:szCs w:val="20"/>
+        </w:rPr>
+        <w:t>reprezentat</w:t>
+      </w:r>
+      <w:proofErr w:type="spellEnd"/>
+      <w:r>
+        <w:rPr>
+          <w:rFonts w:ascii="Times New Roman" w:hAnsi="Times New Roman" w:cs="Times New Roman"/>
+          <w:sz w:val="20"/>
+          <w:szCs w:val="20"/>
+        </w:rPr>
+        <w:t xml:space="preserve"> de </w:t>
+      </w:r>
+      <w:proofErr w:type="spellStart"/>
+      <w:r>
+        <w:rPr>
+          <w:rFonts w:ascii="Times New Roman" w:hAnsi="Times New Roman" w:cs="Times New Roman"/>
+          <w:sz w:val="20"/>
+          <w:szCs w:val="20"/>
+        </w:rPr>
+        <w:t>baza</w:t>
+      </w:r>
+      <w:proofErr w:type="spellEnd"/>
+      <w:r>
+        <w:rPr>
+          <w:rFonts w:ascii="Times New Roman" w:hAnsi="Times New Roman" w:cs="Times New Roman"/>
+          <w:sz w:val="20"/>
+          <w:szCs w:val="20"/>
+        </w:rPr>
+        <w:t xml:space="preserve"> de date</w:t>
+      </w:r>
+      <w:r>
+        <w:rPr>
+          <w:rFonts w:ascii="Times New Roman" w:hAnsi="Times New Roman" w:cs="Times New Roman"/>
+          <w:sz w:val="20"/>
+          <w:szCs w:val="20"/>
+        </w:rPr>
+        <w:t xml:space="preserve"> </w:t>
+      </w:r>
+      <w:proofErr w:type="spellStart"/>
+      <w:r>
+        <w:rPr>
+          <w:rFonts w:ascii="Times New Roman" w:hAnsi="Times New Roman" w:cs="Times New Roman"/>
+          <w:sz w:val="20"/>
+          <w:szCs w:val="20"/>
+        </w:rPr>
+        <w:t>aceasta</w:t>
+      </w:r>
+      <w:proofErr w:type="spellEnd"/>
+      <w:r>
+        <w:rPr>
+          <w:rFonts w:ascii="Times New Roman" w:hAnsi="Times New Roman" w:cs="Times New Roman"/>
+          <w:sz w:val="20"/>
+          <w:szCs w:val="20"/>
+        </w:rPr>
+        <w:t xml:space="preserve"> </w:t>
+      </w:r>
+      <w:proofErr w:type="spellStart"/>
+      <w:r>
+        <w:rPr>
+          <w:rFonts w:ascii="Times New Roman" w:hAnsi="Times New Roman" w:cs="Times New Roman"/>
+          <w:sz w:val="20"/>
+          <w:szCs w:val="20"/>
+        </w:rPr>
+        <w:t>fiind</w:t>
+      </w:r>
+      <w:proofErr w:type="spellEnd"/>
+      <w:r>
+        <w:rPr>
+          <w:rFonts w:ascii="Times New Roman" w:hAnsi="Times New Roman" w:cs="Times New Roman"/>
+          <w:sz w:val="20"/>
+          <w:szCs w:val="20"/>
+        </w:rPr>
+        <w:t xml:space="preserve"> SQL Server </w:t>
+      </w:r>
+      <w:proofErr w:type="spellStart"/>
+      <w:r>
+        <w:rPr>
+          <w:rFonts w:ascii="Times New Roman" w:hAnsi="Times New Roman" w:cs="Times New Roman"/>
+          <w:sz w:val="20"/>
+          <w:szCs w:val="20"/>
+        </w:rPr>
+        <w:t>deoarece</w:t>
+      </w:r>
+      <w:proofErr w:type="spellEnd"/>
+      <w:r>
+        <w:rPr>
+          <w:rFonts w:ascii="Times New Roman" w:hAnsi="Times New Roman" w:cs="Times New Roman"/>
+          <w:sz w:val="20"/>
+          <w:szCs w:val="20"/>
+        </w:rPr>
+        <w:t xml:space="preserve"> </w:t>
+      </w:r>
+      <w:proofErr w:type="spellStart"/>
+      <w:r>
+        <w:rPr>
+          <w:rFonts w:ascii="Times New Roman" w:hAnsi="Times New Roman" w:cs="Times New Roman"/>
+          <w:sz w:val="20"/>
+          <w:szCs w:val="20"/>
+        </w:rPr>
+        <w:t>toate</w:t>
+      </w:r>
+      <w:proofErr w:type="spellEnd"/>
+      <w:r>
+        <w:rPr>
+          <w:rFonts w:ascii="Times New Roman" w:hAnsi="Times New Roman" w:cs="Times New Roman"/>
+          <w:sz w:val="20"/>
+          <w:szCs w:val="20"/>
+        </w:rPr>
+        <w:t xml:space="preserve"> </w:t>
+      </w:r>
+      <w:proofErr w:type="spellStart"/>
+      <w:r>
+        <w:rPr>
+          <w:rFonts w:ascii="Times New Roman" w:hAnsi="Times New Roman" w:cs="Times New Roman"/>
+          <w:sz w:val="20"/>
+          <w:szCs w:val="20"/>
+        </w:rPr>
+        <w:t>fiind</w:t>
+      </w:r>
+      <w:proofErr w:type="spellEnd"/>
+      <w:r>
+        <w:rPr>
+          <w:rFonts w:ascii="Times New Roman" w:hAnsi="Times New Roman" w:cs="Times New Roman"/>
+          <w:sz w:val="20"/>
+          <w:szCs w:val="20"/>
+        </w:rPr>
+        <w:t xml:space="preserve"> </w:t>
+      </w:r>
+      <w:proofErr w:type="spellStart"/>
+      <w:r>
+        <w:rPr>
+          <w:rFonts w:ascii="Times New Roman" w:hAnsi="Times New Roman" w:cs="Times New Roman"/>
+          <w:sz w:val="20"/>
+          <w:szCs w:val="20"/>
+        </w:rPr>
+        <w:t>implementate</w:t>
+      </w:r>
+      <w:proofErr w:type="spellEnd"/>
+      <w:r>
+        <w:rPr>
+          <w:rFonts w:ascii="Times New Roman" w:hAnsi="Times New Roman" w:cs="Times New Roman"/>
+          <w:sz w:val="20"/>
+          <w:szCs w:val="20"/>
+        </w:rPr>
+        <w:t xml:space="preserve"> de Microsoft, </w:t>
+      </w:r>
+      <w:proofErr w:type="spellStart"/>
+      <w:r>
+        <w:rPr>
+          <w:rFonts w:ascii="Times New Roman" w:hAnsi="Times New Roman" w:cs="Times New Roman"/>
+          <w:sz w:val="20"/>
+          <w:szCs w:val="20"/>
+        </w:rPr>
+        <w:t>având</w:t>
+      </w:r>
+      <w:proofErr w:type="spellEnd"/>
+      <w:r>
+        <w:rPr>
+          <w:rFonts w:ascii="Times New Roman" w:hAnsi="Times New Roman" w:cs="Times New Roman"/>
+          <w:sz w:val="20"/>
+          <w:szCs w:val="20"/>
+        </w:rPr>
+        <w:t xml:space="preserve"> </w:t>
+      </w:r>
+      <w:proofErr w:type="spellStart"/>
+      <w:r>
+        <w:rPr>
+          <w:rFonts w:ascii="Times New Roman" w:hAnsi="Times New Roman" w:cs="Times New Roman"/>
+          <w:sz w:val="20"/>
+          <w:szCs w:val="20"/>
+        </w:rPr>
+        <w:t>suport</w:t>
+      </w:r>
+      <w:proofErr w:type="spellEnd"/>
+      <w:r>
+        <w:rPr>
+          <w:rFonts w:ascii="Times New Roman" w:hAnsi="Times New Roman" w:cs="Times New Roman"/>
+          <w:sz w:val="20"/>
+          <w:szCs w:val="20"/>
+        </w:rPr>
+        <w:t xml:space="preserve"> </w:t>
+      </w:r>
+      <w:proofErr w:type="spellStart"/>
+      <w:r>
+        <w:rPr>
+          <w:rFonts w:ascii="Times New Roman" w:hAnsi="Times New Roman" w:cs="Times New Roman"/>
+          <w:sz w:val="20"/>
+          <w:szCs w:val="20"/>
+        </w:rPr>
+        <w:t>mai</w:t>
+      </w:r>
+      <w:proofErr w:type="spellEnd"/>
+      <w:r>
+        <w:rPr>
+          <w:rFonts w:ascii="Times New Roman" w:hAnsi="Times New Roman" w:cs="Times New Roman"/>
+          <w:sz w:val="20"/>
+          <w:szCs w:val="20"/>
+        </w:rPr>
+        <w:t xml:space="preserve"> bun </w:t>
+      </w:r>
+      <w:proofErr w:type="spellStart"/>
+      <w:r>
+        <w:rPr>
+          <w:rFonts w:ascii="Times New Roman" w:hAnsi="Times New Roman" w:cs="Times New Roman"/>
+          <w:sz w:val="20"/>
+          <w:szCs w:val="20"/>
+        </w:rPr>
+        <w:t>între</w:t>
+      </w:r>
+      <w:proofErr w:type="spellEnd"/>
+      <w:r>
+        <w:rPr>
+          <w:rFonts w:ascii="Times New Roman" w:hAnsi="Times New Roman" w:cs="Times New Roman"/>
+          <w:sz w:val="20"/>
+          <w:szCs w:val="20"/>
+        </w:rPr>
+        <w:t xml:space="preserve"> </w:t>
+      </w:r>
+      <w:proofErr w:type="spellStart"/>
+      <w:r>
+        <w:rPr>
+          <w:rFonts w:ascii="Times New Roman" w:hAnsi="Times New Roman" w:cs="Times New Roman"/>
+          <w:sz w:val="20"/>
+          <w:szCs w:val="20"/>
+        </w:rPr>
+        <w:t>ele</w:t>
+      </w:r>
+      <w:proofErr w:type="spellEnd"/>
+      <w:r>
+        <w:rPr>
+          <w:rFonts w:ascii="Times New Roman" w:hAnsi="Times New Roman" w:cs="Times New Roman"/>
+          <w:sz w:val="20"/>
+          <w:szCs w:val="20"/>
+        </w:rPr>
+        <w:t xml:space="preserve">.  </w:t>
+      </w:r>
+      <w:proofErr w:type="spellStart"/>
+      <w:r>
+        <w:rPr>
+          <w:rFonts w:ascii="Times New Roman" w:hAnsi="Times New Roman" w:cs="Times New Roman"/>
+          <w:sz w:val="20"/>
+          <w:szCs w:val="20"/>
+        </w:rPr>
+        <w:t>Urmatorul</w:t>
+      </w:r>
+      <w:proofErr w:type="spellEnd"/>
+      <w:r>
+        <w:rPr>
+          <w:rFonts w:ascii="Times New Roman" w:hAnsi="Times New Roman" w:cs="Times New Roman"/>
+          <w:sz w:val="20"/>
+          <w:szCs w:val="20"/>
+        </w:rPr>
+        <w:t xml:space="preserve"> layer, </w:t>
+      </w:r>
+      <w:proofErr w:type="spellStart"/>
+      <w:r>
+        <w:rPr>
+          <w:rFonts w:ascii="Times New Roman" w:hAnsi="Times New Roman" w:cs="Times New Roman"/>
+          <w:sz w:val="20"/>
+          <w:szCs w:val="20"/>
+        </w:rPr>
+        <w:t>cel</w:t>
+      </w:r>
+      <w:proofErr w:type="spellEnd"/>
+      <w:r>
+        <w:rPr>
+          <w:rFonts w:ascii="Times New Roman" w:hAnsi="Times New Roman" w:cs="Times New Roman"/>
+          <w:sz w:val="20"/>
+          <w:szCs w:val="20"/>
+        </w:rPr>
+        <w:t xml:space="preserve"> de repository, </w:t>
+      </w:r>
+      <w:proofErr w:type="spellStart"/>
+      <w:r>
+        <w:rPr>
+          <w:rFonts w:ascii="Times New Roman" w:hAnsi="Times New Roman" w:cs="Times New Roman"/>
+          <w:sz w:val="20"/>
+          <w:szCs w:val="20"/>
+        </w:rPr>
+        <w:t>acesta</w:t>
+      </w:r>
+      <w:proofErr w:type="spellEnd"/>
+      <w:r>
+        <w:rPr>
+          <w:rFonts w:ascii="Times New Roman" w:hAnsi="Times New Roman" w:cs="Times New Roman"/>
+          <w:sz w:val="20"/>
+          <w:szCs w:val="20"/>
+        </w:rPr>
+        <w:t xml:space="preserve"> </w:t>
+      </w:r>
+      <w:proofErr w:type="spellStart"/>
+      <w:r>
+        <w:rPr>
+          <w:rFonts w:ascii="Times New Roman" w:hAnsi="Times New Roman" w:cs="Times New Roman"/>
+          <w:sz w:val="20"/>
+          <w:szCs w:val="20"/>
+        </w:rPr>
+        <w:t>foloseste</w:t>
+      </w:r>
+      <w:proofErr w:type="spellEnd"/>
+      <w:r>
+        <w:rPr>
+          <w:rFonts w:ascii="Times New Roman" w:hAnsi="Times New Roman" w:cs="Times New Roman"/>
+          <w:sz w:val="20"/>
+          <w:szCs w:val="20"/>
+        </w:rPr>
+        <w:t xml:space="preserve"> framework-</w:t>
+      </w:r>
+      <w:proofErr w:type="spellStart"/>
+      <w:r>
+        <w:rPr>
+          <w:rFonts w:ascii="Times New Roman" w:hAnsi="Times New Roman" w:cs="Times New Roman"/>
+          <w:sz w:val="20"/>
+          <w:szCs w:val="20"/>
+        </w:rPr>
+        <w:t>ul</w:t>
+      </w:r>
+      <w:proofErr w:type="spellEnd"/>
+      <w:r>
+        <w:rPr>
+          <w:rFonts w:ascii="Times New Roman" w:hAnsi="Times New Roman" w:cs="Times New Roman"/>
+          <w:sz w:val="20"/>
+          <w:szCs w:val="20"/>
+        </w:rPr>
+        <w:t xml:space="preserve"> </w:t>
+      </w:r>
+      <w:proofErr w:type="spellStart"/>
+      <w:r>
+        <w:rPr>
+          <w:rFonts w:ascii="Times New Roman" w:hAnsi="Times New Roman" w:cs="Times New Roman"/>
+          <w:sz w:val="20"/>
+          <w:szCs w:val="20"/>
+        </w:rPr>
+        <w:t>EntityFramework</w:t>
+      </w:r>
+      <w:proofErr w:type="spellEnd"/>
+      <w:r>
+        <w:rPr>
+          <w:rFonts w:ascii="Times New Roman" w:hAnsi="Times New Roman" w:cs="Times New Roman"/>
+          <w:sz w:val="20"/>
+          <w:szCs w:val="20"/>
+        </w:rPr>
+        <w:t xml:space="preserve"> </w:t>
+      </w:r>
+      <w:proofErr w:type="spellStart"/>
+      <w:r>
+        <w:rPr>
+          <w:rFonts w:ascii="Times New Roman" w:hAnsi="Times New Roman" w:cs="Times New Roman"/>
+          <w:sz w:val="20"/>
+          <w:szCs w:val="20"/>
+        </w:rPr>
+        <w:t>pentru</w:t>
+      </w:r>
+      <w:proofErr w:type="spellEnd"/>
+      <w:r>
+        <w:rPr>
+          <w:rFonts w:ascii="Times New Roman" w:hAnsi="Times New Roman" w:cs="Times New Roman"/>
+          <w:sz w:val="20"/>
+          <w:szCs w:val="20"/>
+        </w:rPr>
+        <w:t xml:space="preserve"> a </w:t>
+      </w:r>
+      <w:proofErr w:type="spellStart"/>
+      <w:r>
+        <w:rPr>
+          <w:rFonts w:ascii="Times New Roman" w:hAnsi="Times New Roman" w:cs="Times New Roman"/>
+          <w:sz w:val="20"/>
+          <w:szCs w:val="20"/>
+        </w:rPr>
+        <w:t>salva</w:t>
+      </w:r>
+      <w:proofErr w:type="spellEnd"/>
+      <w:r>
+        <w:rPr>
+          <w:rFonts w:ascii="Times New Roman" w:hAnsi="Times New Roman" w:cs="Times New Roman"/>
+          <w:sz w:val="20"/>
+          <w:szCs w:val="20"/>
+        </w:rPr>
+        <w:t xml:space="preserve"> </w:t>
+      </w:r>
+      <w:proofErr w:type="spellStart"/>
+      <w:r>
+        <w:rPr>
+          <w:rFonts w:ascii="Times New Roman" w:hAnsi="Times New Roman" w:cs="Times New Roman"/>
+          <w:sz w:val="20"/>
+          <w:szCs w:val="20"/>
+        </w:rPr>
+        <w:t>modelele</w:t>
+      </w:r>
+      <w:proofErr w:type="spellEnd"/>
+      <w:r>
+        <w:rPr>
+          <w:rFonts w:ascii="Times New Roman" w:hAnsi="Times New Roman" w:cs="Times New Roman"/>
+          <w:sz w:val="20"/>
+          <w:szCs w:val="20"/>
+        </w:rPr>
+        <w:t xml:space="preserve"> din cod, </w:t>
+      </w:r>
+      <w:proofErr w:type="spellStart"/>
+      <w:r>
+        <w:rPr>
+          <w:rFonts w:ascii="Times New Roman" w:hAnsi="Times New Roman" w:cs="Times New Roman"/>
+          <w:sz w:val="20"/>
+          <w:szCs w:val="20"/>
+        </w:rPr>
+        <w:t>în</w:t>
+      </w:r>
+      <w:proofErr w:type="spellEnd"/>
+      <w:r>
+        <w:rPr>
+          <w:rFonts w:ascii="Times New Roman" w:hAnsi="Times New Roman" w:cs="Times New Roman"/>
+          <w:sz w:val="20"/>
+          <w:szCs w:val="20"/>
+        </w:rPr>
+        <w:t xml:space="preserve"> </w:t>
+      </w:r>
+      <w:proofErr w:type="spellStart"/>
+      <w:r>
+        <w:rPr>
+          <w:rFonts w:ascii="Times New Roman" w:hAnsi="Times New Roman" w:cs="Times New Roman"/>
+          <w:sz w:val="20"/>
+          <w:szCs w:val="20"/>
+        </w:rPr>
+        <w:t>baza</w:t>
+      </w:r>
+      <w:proofErr w:type="spellEnd"/>
+      <w:r>
+        <w:rPr>
+          <w:rFonts w:ascii="Times New Roman" w:hAnsi="Times New Roman" w:cs="Times New Roman"/>
+          <w:sz w:val="20"/>
+          <w:szCs w:val="20"/>
+        </w:rPr>
+        <w:t xml:space="preserve"> de date. </w:t>
+      </w:r>
+      <w:proofErr w:type="spellStart"/>
+      <w:r>
+        <w:rPr>
+          <w:rFonts w:ascii="Times New Roman" w:hAnsi="Times New Roman" w:cs="Times New Roman"/>
+          <w:sz w:val="20"/>
+          <w:szCs w:val="20"/>
+        </w:rPr>
+        <w:t>Urmatorul</w:t>
+      </w:r>
+      <w:proofErr w:type="spellEnd"/>
+      <w:r>
+        <w:rPr>
+          <w:rFonts w:ascii="Times New Roman" w:hAnsi="Times New Roman" w:cs="Times New Roman"/>
+          <w:sz w:val="20"/>
+          <w:szCs w:val="20"/>
+        </w:rPr>
+        <w:t xml:space="preserve"> layer, </w:t>
+      </w:r>
+      <w:proofErr w:type="spellStart"/>
+      <w:r>
+        <w:rPr>
+          <w:rFonts w:ascii="Times New Roman" w:hAnsi="Times New Roman" w:cs="Times New Roman"/>
+          <w:sz w:val="20"/>
+          <w:szCs w:val="20"/>
+        </w:rPr>
+        <w:t>cel</w:t>
+      </w:r>
+      <w:proofErr w:type="spellEnd"/>
+      <w:r>
+        <w:rPr>
+          <w:rFonts w:ascii="Times New Roman" w:hAnsi="Times New Roman" w:cs="Times New Roman"/>
+          <w:sz w:val="20"/>
+          <w:szCs w:val="20"/>
+        </w:rPr>
+        <w:t xml:space="preserve"> de business se </w:t>
+      </w:r>
+      <w:proofErr w:type="spellStart"/>
+      <w:r>
+        <w:rPr>
+          <w:rFonts w:ascii="Times New Roman" w:hAnsi="Times New Roman" w:cs="Times New Roman"/>
+          <w:sz w:val="20"/>
+          <w:szCs w:val="20"/>
+        </w:rPr>
+        <w:t>ocupă</w:t>
+      </w:r>
+      <w:proofErr w:type="spellEnd"/>
+      <w:r>
+        <w:rPr>
+          <w:rFonts w:ascii="Times New Roman" w:hAnsi="Times New Roman" w:cs="Times New Roman"/>
+          <w:sz w:val="20"/>
+          <w:szCs w:val="20"/>
+        </w:rPr>
+        <w:t xml:space="preserve"> de </w:t>
+      </w:r>
+      <w:proofErr w:type="spellStart"/>
+      <w:r>
+        <w:rPr>
+          <w:rFonts w:ascii="Times New Roman" w:hAnsi="Times New Roman" w:cs="Times New Roman"/>
+          <w:sz w:val="20"/>
+          <w:szCs w:val="20"/>
+        </w:rPr>
+        <w:t>logica</w:t>
+      </w:r>
+      <w:proofErr w:type="spellEnd"/>
+      <w:r>
+        <w:rPr>
+          <w:rFonts w:ascii="Times New Roman" w:hAnsi="Times New Roman" w:cs="Times New Roman"/>
+          <w:sz w:val="20"/>
+          <w:szCs w:val="20"/>
+        </w:rPr>
+        <w:t xml:space="preserve"> </w:t>
+      </w:r>
+      <w:proofErr w:type="spellStart"/>
+      <w:r>
+        <w:rPr>
+          <w:rFonts w:ascii="Times New Roman" w:hAnsi="Times New Roman" w:cs="Times New Roman"/>
+          <w:sz w:val="20"/>
+          <w:szCs w:val="20"/>
+        </w:rPr>
+        <w:t>și</w:t>
+      </w:r>
+      <w:proofErr w:type="spellEnd"/>
+      <w:r>
+        <w:rPr>
+          <w:rFonts w:ascii="Times New Roman" w:hAnsi="Times New Roman" w:cs="Times New Roman"/>
+          <w:sz w:val="20"/>
+          <w:szCs w:val="20"/>
+        </w:rPr>
+        <w:t xml:space="preserve"> </w:t>
+      </w:r>
+      <w:proofErr w:type="spellStart"/>
+      <w:r>
+        <w:rPr>
+          <w:rFonts w:ascii="Times New Roman" w:hAnsi="Times New Roman" w:cs="Times New Roman"/>
+          <w:sz w:val="20"/>
+          <w:szCs w:val="20"/>
+        </w:rPr>
+        <w:t>interacțiunea</w:t>
+      </w:r>
+      <w:proofErr w:type="spellEnd"/>
+      <w:r>
+        <w:rPr>
+          <w:rFonts w:ascii="Times New Roman" w:hAnsi="Times New Roman" w:cs="Times New Roman"/>
+          <w:sz w:val="20"/>
+          <w:szCs w:val="20"/>
+        </w:rPr>
+        <w:t xml:space="preserve"> </w:t>
+      </w:r>
+      <w:proofErr w:type="spellStart"/>
+      <w:r>
+        <w:rPr>
+          <w:rFonts w:ascii="Times New Roman" w:hAnsi="Times New Roman" w:cs="Times New Roman"/>
+          <w:sz w:val="20"/>
+          <w:szCs w:val="20"/>
+        </w:rPr>
+        <w:t>dintre</w:t>
+      </w:r>
+      <w:proofErr w:type="spellEnd"/>
+      <w:r>
+        <w:rPr>
+          <w:rFonts w:ascii="Times New Roman" w:hAnsi="Times New Roman" w:cs="Times New Roman"/>
+          <w:sz w:val="20"/>
+          <w:szCs w:val="20"/>
+        </w:rPr>
+        <w:t xml:space="preserve"> </w:t>
+      </w:r>
+      <w:proofErr w:type="spellStart"/>
+      <w:r>
+        <w:rPr>
+          <w:rFonts w:ascii="Times New Roman" w:hAnsi="Times New Roman" w:cs="Times New Roman"/>
+          <w:sz w:val="20"/>
+          <w:szCs w:val="20"/>
+        </w:rPr>
+        <w:t>diferitele</w:t>
+      </w:r>
+      <w:proofErr w:type="spellEnd"/>
+      <w:r>
+        <w:rPr>
+          <w:rFonts w:ascii="Times New Roman" w:hAnsi="Times New Roman" w:cs="Times New Roman"/>
+          <w:sz w:val="20"/>
+          <w:szCs w:val="20"/>
+        </w:rPr>
+        <w:t xml:space="preserve"> </w:t>
+      </w:r>
+      <w:proofErr w:type="spellStart"/>
+      <w:r>
+        <w:rPr>
+          <w:rFonts w:ascii="Times New Roman" w:hAnsi="Times New Roman" w:cs="Times New Roman"/>
+          <w:sz w:val="20"/>
+          <w:szCs w:val="20"/>
+        </w:rPr>
+        <w:t>modele</w:t>
+      </w:r>
+      <w:proofErr w:type="spellEnd"/>
+      <w:r>
+        <w:rPr>
+          <w:rFonts w:ascii="Times New Roman" w:hAnsi="Times New Roman" w:cs="Times New Roman"/>
+          <w:sz w:val="20"/>
+          <w:szCs w:val="20"/>
+        </w:rPr>
+        <w:t xml:space="preserve">, </w:t>
+      </w:r>
+      <w:proofErr w:type="spellStart"/>
+      <w:r>
+        <w:rPr>
+          <w:rFonts w:ascii="Times New Roman" w:hAnsi="Times New Roman" w:cs="Times New Roman"/>
+          <w:sz w:val="20"/>
+          <w:szCs w:val="20"/>
+        </w:rPr>
+        <w:t>asigurând</w:t>
+      </w:r>
+      <w:proofErr w:type="spellEnd"/>
+      <w:r>
+        <w:rPr>
+          <w:rFonts w:ascii="Times New Roman" w:hAnsi="Times New Roman" w:cs="Times New Roman"/>
+          <w:sz w:val="20"/>
+          <w:szCs w:val="20"/>
+        </w:rPr>
+        <w:t xml:space="preserve"> o </w:t>
+      </w:r>
+      <w:proofErr w:type="spellStart"/>
+      <w:r>
+        <w:rPr>
+          <w:rFonts w:ascii="Times New Roman" w:hAnsi="Times New Roman" w:cs="Times New Roman"/>
+          <w:sz w:val="20"/>
+          <w:szCs w:val="20"/>
+        </w:rPr>
+        <w:t>desfășurare</w:t>
+      </w:r>
+      <w:proofErr w:type="spellEnd"/>
+      <w:r>
+        <w:rPr>
+          <w:rFonts w:ascii="Times New Roman" w:hAnsi="Times New Roman" w:cs="Times New Roman"/>
+          <w:sz w:val="20"/>
+          <w:szCs w:val="20"/>
+        </w:rPr>
+        <w:t xml:space="preserve"> </w:t>
+      </w:r>
+      <w:proofErr w:type="spellStart"/>
+      <w:r>
+        <w:rPr>
+          <w:rFonts w:ascii="Times New Roman" w:hAnsi="Times New Roman" w:cs="Times New Roman"/>
+          <w:sz w:val="20"/>
+          <w:szCs w:val="20"/>
+        </w:rPr>
+        <w:t>lină</w:t>
+      </w:r>
+      <w:proofErr w:type="spellEnd"/>
+      <w:r>
+        <w:rPr>
+          <w:rFonts w:ascii="Times New Roman" w:hAnsi="Times New Roman" w:cs="Times New Roman"/>
+          <w:sz w:val="20"/>
+          <w:szCs w:val="20"/>
+        </w:rPr>
+        <w:t xml:space="preserve"> </w:t>
       </w:r>
       <w:proofErr w:type="gramStart"/>
       <w:r>
@@ -544,7 +1638,439 @@
           <w:sz w:val="20"/>
           <w:szCs w:val="20"/>
         </w:rPr>
-        <w:t xml:space="preserve"> aplicației. Ultimul layer este cel de presentation; aici am ales sa combin 2 tehnologii: Razor pages de la ASP.Net și frameworkul Vue.JS pe javascript pentru a putea implementa diferite animații și pentru a putea oferi dinamicitatea uzuală a site-urilor moderne.</w:t>
+        <w:t xml:space="preserve"> </w:t>
+      </w:r>
+      <w:proofErr w:type="spellStart"/>
+      <w:r>
+        <w:rPr>
+          <w:rFonts w:ascii="Times New Roman" w:hAnsi="Times New Roman" w:cs="Times New Roman"/>
+          <w:sz w:val="20"/>
+          <w:szCs w:val="20"/>
+        </w:rPr>
+        <w:t>aplicației</w:t>
+      </w:r>
+      <w:proofErr w:type="spellEnd"/>
+      <w:r>
+        <w:rPr>
+          <w:rFonts w:ascii="Times New Roman" w:hAnsi="Times New Roman" w:cs="Times New Roman"/>
+          <w:sz w:val="20"/>
+          <w:szCs w:val="20"/>
+        </w:rPr>
+        <w:t xml:space="preserve">. </w:t>
+      </w:r>
+      <w:proofErr w:type="spellStart"/>
+      <w:r>
+        <w:rPr>
+          <w:rFonts w:ascii="Times New Roman" w:hAnsi="Times New Roman" w:cs="Times New Roman"/>
+          <w:sz w:val="20"/>
+          <w:szCs w:val="20"/>
+        </w:rPr>
+        <w:t>Ultimul</w:t>
+      </w:r>
+      <w:proofErr w:type="spellEnd"/>
+      <w:r>
+        <w:rPr>
+          <w:rFonts w:ascii="Times New Roman" w:hAnsi="Times New Roman" w:cs="Times New Roman"/>
+          <w:sz w:val="20"/>
+          <w:szCs w:val="20"/>
+        </w:rPr>
+        <w:t xml:space="preserve"> layer </w:t>
+      </w:r>
+      <w:proofErr w:type="spellStart"/>
+      <w:r>
+        <w:rPr>
+          <w:rFonts w:ascii="Times New Roman" w:hAnsi="Times New Roman" w:cs="Times New Roman"/>
+          <w:sz w:val="20"/>
+          <w:szCs w:val="20"/>
+        </w:rPr>
+        <w:t>este</w:t>
+      </w:r>
+      <w:proofErr w:type="spellEnd"/>
+      <w:r>
+        <w:rPr>
+          <w:rFonts w:ascii="Times New Roman" w:hAnsi="Times New Roman" w:cs="Times New Roman"/>
+          <w:sz w:val="20"/>
+          <w:szCs w:val="20"/>
+        </w:rPr>
+        <w:t xml:space="preserve"> </w:t>
+      </w:r>
+      <w:proofErr w:type="spellStart"/>
+      <w:r>
+        <w:rPr>
+          <w:rFonts w:ascii="Times New Roman" w:hAnsi="Times New Roman" w:cs="Times New Roman"/>
+          <w:sz w:val="20"/>
+          <w:szCs w:val="20"/>
+        </w:rPr>
+        <w:t>cel</w:t>
+      </w:r>
+      <w:proofErr w:type="spellEnd"/>
+      <w:r>
+        <w:rPr>
+          <w:rFonts w:ascii="Times New Roman" w:hAnsi="Times New Roman" w:cs="Times New Roman"/>
+          <w:sz w:val="20"/>
+          <w:szCs w:val="20"/>
+        </w:rPr>
+        <w:t xml:space="preserve"> de presentation; </w:t>
+      </w:r>
+      <w:proofErr w:type="spellStart"/>
+      <w:r>
+        <w:rPr>
+          <w:rFonts w:ascii="Times New Roman" w:hAnsi="Times New Roman" w:cs="Times New Roman"/>
+          <w:sz w:val="20"/>
+          <w:szCs w:val="20"/>
+        </w:rPr>
+        <w:t>aici</w:t>
+      </w:r>
+      <w:proofErr w:type="spellEnd"/>
+      <w:r>
+        <w:rPr>
+          <w:rFonts w:ascii="Times New Roman" w:hAnsi="Times New Roman" w:cs="Times New Roman"/>
+          <w:sz w:val="20"/>
+          <w:szCs w:val="20"/>
+        </w:rPr>
+        <w:t xml:space="preserve"> am ales </w:t>
+      </w:r>
+      <w:proofErr w:type="spellStart"/>
+      <w:r>
+        <w:rPr>
+          <w:rFonts w:ascii="Times New Roman" w:hAnsi="Times New Roman" w:cs="Times New Roman"/>
+          <w:sz w:val="20"/>
+          <w:szCs w:val="20"/>
+        </w:rPr>
+        <w:t>sa</w:t>
+      </w:r>
+      <w:proofErr w:type="spellEnd"/>
+      <w:r>
+        <w:rPr>
+          <w:rFonts w:ascii="Times New Roman" w:hAnsi="Times New Roman" w:cs="Times New Roman"/>
+          <w:sz w:val="20"/>
+          <w:szCs w:val="20"/>
+        </w:rPr>
+        <w:t xml:space="preserve"> </w:t>
+      </w:r>
+      <w:proofErr w:type="spellStart"/>
+      <w:r>
+        <w:rPr>
+          <w:rFonts w:ascii="Times New Roman" w:hAnsi="Times New Roman" w:cs="Times New Roman"/>
+          <w:sz w:val="20"/>
+          <w:szCs w:val="20"/>
+        </w:rPr>
+        <w:t>combin</w:t>
+      </w:r>
+      <w:proofErr w:type="spellEnd"/>
+      <w:r>
+        <w:rPr>
+          <w:rFonts w:ascii="Times New Roman" w:hAnsi="Times New Roman" w:cs="Times New Roman"/>
+          <w:sz w:val="20"/>
+          <w:szCs w:val="20"/>
+        </w:rPr>
+        <w:t xml:space="preserve"> 2 </w:t>
+      </w:r>
+      <w:proofErr w:type="spellStart"/>
+      <w:r>
+        <w:rPr>
+          <w:rFonts w:ascii="Times New Roman" w:hAnsi="Times New Roman" w:cs="Times New Roman"/>
+          <w:sz w:val="20"/>
+          <w:szCs w:val="20"/>
+        </w:rPr>
+        <w:t>tehnologii</w:t>
+      </w:r>
+      <w:proofErr w:type="spellEnd"/>
+      <w:r>
+        <w:rPr>
+          <w:rFonts w:ascii="Times New Roman" w:hAnsi="Times New Roman" w:cs="Times New Roman"/>
+          <w:sz w:val="20"/>
+          <w:szCs w:val="20"/>
+        </w:rPr>
+        <w:t xml:space="preserve">: Razor pages de la ASP.Net </w:t>
+      </w:r>
+      <w:proofErr w:type="spellStart"/>
+      <w:r>
+        <w:rPr>
+          <w:rFonts w:ascii="Times New Roman" w:hAnsi="Times New Roman" w:cs="Times New Roman"/>
+          <w:sz w:val="20"/>
+          <w:szCs w:val="20"/>
+        </w:rPr>
+        <w:t>și</w:t>
+      </w:r>
+      <w:proofErr w:type="spellEnd"/>
+      <w:r>
+        <w:rPr>
+          <w:rFonts w:ascii="Times New Roman" w:hAnsi="Times New Roman" w:cs="Times New Roman"/>
+          <w:sz w:val="20"/>
+          <w:szCs w:val="20"/>
+        </w:rPr>
+        <w:t xml:space="preserve"> </w:t>
+      </w:r>
+      <w:proofErr w:type="spellStart"/>
+      <w:r>
+        <w:rPr>
+          <w:rFonts w:ascii="Times New Roman" w:hAnsi="Times New Roman" w:cs="Times New Roman"/>
+          <w:sz w:val="20"/>
+          <w:szCs w:val="20"/>
+        </w:rPr>
+        <w:t>frameworkul</w:t>
+      </w:r>
+      <w:proofErr w:type="spellEnd"/>
+      <w:r>
+        <w:rPr>
+          <w:rFonts w:ascii="Times New Roman" w:hAnsi="Times New Roman" w:cs="Times New Roman"/>
+          <w:sz w:val="20"/>
+          <w:szCs w:val="20"/>
+        </w:rPr>
+        <w:t xml:space="preserve"> Vue.JS pe </w:t>
+      </w:r>
+      <w:proofErr w:type="spellStart"/>
+      <w:r>
+        <w:rPr>
+          <w:rFonts w:ascii="Times New Roman" w:hAnsi="Times New Roman" w:cs="Times New Roman"/>
+          <w:sz w:val="20"/>
+          <w:szCs w:val="20"/>
+        </w:rPr>
+        <w:t>javascript</w:t>
+      </w:r>
+      <w:proofErr w:type="spellEnd"/>
+      <w:r>
+        <w:rPr>
+          <w:rFonts w:ascii="Times New Roman" w:hAnsi="Times New Roman" w:cs="Times New Roman"/>
+          <w:sz w:val="20"/>
+          <w:szCs w:val="20"/>
+        </w:rPr>
+        <w:t xml:space="preserve"> </w:t>
+      </w:r>
+      <w:proofErr w:type="spellStart"/>
+      <w:r>
+        <w:rPr>
+          <w:rFonts w:ascii="Times New Roman" w:hAnsi="Times New Roman" w:cs="Times New Roman"/>
+          <w:sz w:val="20"/>
+          <w:szCs w:val="20"/>
+        </w:rPr>
+        <w:t>pentru</w:t>
+      </w:r>
+      <w:proofErr w:type="spellEnd"/>
+      <w:r>
+        <w:rPr>
+          <w:rFonts w:ascii="Times New Roman" w:hAnsi="Times New Roman" w:cs="Times New Roman"/>
+          <w:sz w:val="20"/>
+          <w:szCs w:val="20"/>
+        </w:rPr>
+        <w:t xml:space="preserve"> a </w:t>
+      </w:r>
+      <w:proofErr w:type="spellStart"/>
+      <w:r>
+        <w:rPr>
+          <w:rFonts w:ascii="Times New Roman" w:hAnsi="Times New Roman" w:cs="Times New Roman"/>
+          <w:sz w:val="20"/>
+          <w:szCs w:val="20"/>
+        </w:rPr>
+        <w:t>putea</w:t>
+      </w:r>
+      <w:proofErr w:type="spellEnd"/>
+      <w:r>
+        <w:rPr>
+          <w:rFonts w:ascii="Times New Roman" w:hAnsi="Times New Roman" w:cs="Times New Roman"/>
+          <w:sz w:val="20"/>
+          <w:szCs w:val="20"/>
+        </w:rPr>
+        <w:t xml:space="preserve"> </w:t>
+      </w:r>
+      <w:proofErr w:type="spellStart"/>
+      <w:r>
+        <w:rPr>
+          <w:rFonts w:ascii="Times New Roman" w:hAnsi="Times New Roman" w:cs="Times New Roman"/>
+          <w:sz w:val="20"/>
+          <w:szCs w:val="20"/>
+        </w:rPr>
+        <w:t>implementa</w:t>
+      </w:r>
+      <w:proofErr w:type="spellEnd"/>
+      <w:r>
+        <w:rPr>
+          <w:rFonts w:ascii="Times New Roman" w:hAnsi="Times New Roman" w:cs="Times New Roman"/>
+          <w:sz w:val="20"/>
+          <w:szCs w:val="20"/>
+        </w:rPr>
+        <w:t xml:space="preserve"> </w:t>
+      </w:r>
+      <w:proofErr w:type="spellStart"/>
+      <w:r>
+        <w:rPr>
+          <w:rFonts w:ascii="Times New Roman" w:hAnsi="Times New Roman" w:cs="Times New Roman"/>
+          <w:sz w:val="20"/>
+          <w:szCs w:val="20"/>
+        </w:rPr>
+        <w:t>diferite</w:t>
+      </w:r>
+      <w:proofErr w:type="spellEnd"/>
+      <w:r>
+        <w:rPr>
+          <w:rFonts w:ascii="Times New Roman" w:hAnsi="Times New Roman" w:cs="Times New Roman"/>
+          <w:sz w:val="20"/>
+          <w:szCs w:val="20"/>
+        </w:rPr>
+        <w:t xml:space="preserve"> </w:t>
+      </w:r>
+      <w:proofErr w:type="spellStart"/>
+      <w:r>
+        <w:rPr>
+          <w:rFonts w:ascii="Times New Roman" w:hAnsi="Times New Roman" w:cs="Times New Roman"/>
+          <w:sz w:val="20"/>
+          <w:szCs w:val="20"/>
+        </w:rPr>
+        <w:t>animații</w:t>
+      </w:r>
+      <w:proofErr w:type="spellEnd"/>
+      <w:r>
+        <w:rPr>
+          <w:rFonts w:ascii="Times New Roman" w:hAnsi="Times New Roman" w:cs="Times New Roman"/>
+          <w:sz w:val="20"/>
+          <w:szCs w:val="20"/>
+        </w:rPr>
+        <w:t xml:space="preserve"> </w:t>
+      </w:r>
+      <w:proofErr w:type="spellStart"/>
+      <w:r>
+        <w:rPr>
+          <w:rFonts w:ascii="Times New Roman" w:hAnsi="Times New Roman" w:cs="Times New Roman"/>
+          <w:sz w:val="20"/>
+          <w:szCs w:val="20"/>
+        </w:rPr>
+        <w:t>și</w:t>
+      </w:r>
+      <w:proofErr w:type="spellEnd"/>
+      <w:r>
+        <w:rPr>
+          <w:rFonts w:ascii="Times New Roman" w:hAnsi="Times New Roman" w:cs="Times New Roman"/>
+          <w:sz w:val="20"/>
+          <w:szCs w:val="20"/>
+        </w:rPr>
+        <w:t xml:space="preserve"> </w:t>
+      </w:r>
+      <w:proofErr w:type="spellStart"/>
+      <w:r>
+        <w:rPr>
+          <w:rFonts w:ascii="Times New Roman" w:hAnsi="Times New Roman" w:cs="Times New Roman"/>
+          <w:sz w:val="20"/>
+          <w:szCs w:val="20"/>
+        </w:rPr>
+        <w:t>pentru</w:t>
+      </w:r>
+      <w:proofErr w:type="spellEnd"/>
+      <w:r>
+        <w:rPr>
+          <w:rFonts w:ascii="Times New Roman" w:hAnsi="Times New Roman" w:cs="Times New Roman"/>
+          <w:sz w:val="20"/>
+          <w:szCs w:val="20"/>
+        </w:rPr>
+        <w:t xml:space="preserve"> a </w:t>
+      </w:r>
+      <w:proofErr w:type="spellStart"/>
+      <w:r>
+        <w:rPr>
+          <w:rFonts w:ascii="Times New Roman" w:hAnsi="Times New Roman" w:cs="Times New Roman"/>
+          <w:sz w:val="20"/>
+          <w:szCs w:val="20"/>
+        </w:rPr>
+        <w:t>putea</w:t>
+      </w:r>
+      <w:proofErr w:type="spellEnd"/>
+      <w:r>
+        <w:rPr>
+          <w:rFonts w:ascii="Times New Roman" w:hAnsi="Times New Roman" w:cs="Times New Roman"/>
+          <w:sz w:val="20"/>
+          <w:szCs w:val="20"/>
+        </w:rPr>
+        <w:t xml:space="preserve"> </w:t>
+      </w:r>
+      <w:proofErr w:type="spellStart"/>
+      <w:r>
+        <w:rPr>
+          <w:rFonts w:ascii="Times New Roman" w:hAnsi="Times New Roman" w:cs="Times New Roman"/>
+          <w:sz w:val="20"/>
+          <w:szCs w:val="20"/>
+        </w:rPr>
+        <w:t>oferi</w:t>
+      </w:r>
+      <w:proofErr w:type="spellEnd"/>
+      <w:r>
+        <w:rPr>
+          <w:rFonts w:ascii="Times New Roman" w:hAnsi="Times New Roman" w:cs="Times New Roman"/>
+          <w:sz w:val="20"/>
+          <w:szCs w:val="20"/>
+        </w:rPr>
+        <w:t xml:space="preserve"> </w:t>
+      </w:r>
+      <w:proofErr w:type="spellStart"/>
+      <w:r>
+        <w:rPr>
+          <w:rFonts w:ascii="Times New Roman" w:hAnsi="Times New Roman" w:cs="Times New Roman"/>
+          <w:sz w:val="20"/>
+          <w:szCs w:val="20"/>
+        </w:rPr>
+        <w:t>dinamicitatea</w:t>
+      </w:r>
+      <w:proofErr w:type="spellEnd"/>
+      <w:r>
+        <w:rPr>
+          <w:rFonts w:ascii="Times New Roman" w:hAnsi="Times New Roman" w:cs="Times New Roman"/>
+          <w:sz w:val="20"/>
+          <w:szCs w:val="20"/>
+        </w:rPr>
+        <w:t xml:space="preserve"> </w:t>
+      </w:r>
+      <w:proofErr w:type="spellStart"/>
+      <w:r>
+        <w:rPr>
+          <w:rFonts w:ascii="Times New Roman" w:hAnsi="Times New Roman" w:cs="Times New Roman"/>
+          <w:sz w:val="20"/>
+          <w:szCs w:val="20"/>
+        </w:rPr>
+        <w:t>uzuală</w:t>
+      </w:r>
+      <w:proofErr w:type="spellEnd"/>
+      <w:r>
+        <w:rPr>
+          <w:rFonts w:ascii="Times New Roman" w:hAnsi="Times New Roman" w:cs="Times New Roman"/>
+          <w:sz w:val="20"/>
+          <w:szCs w:val="20"/>
+        </w:rPr>
+        <w:t xml:space="preserve"> a site-</w:t>
+      </w:r>
+      <w:proofErr w:type="spellStart"/>
+      <w:r>
+        <w:rPr>
+          <w:rFonts w:ascii="Times New Roman" w:hAnsi="Times New Roman" w:cs="Times New Roman"/>
+          <w:sz w:val="20"/>
+          <w:szCs w:val="20"/>
+        </w:rPr>
+        <w:t>urilor</w:t>
+      </w:r>
+      <w:proofErr w:type="spellEnd"/>
+      <w:r>
+        <w:rPr>
+          <w:rFonts w:ascii="Times New Roman" w:hAnsi="Times New Roman" w:cs="Times New Roman"/>
+          <w:sz w:val="20"/>
+          <w:szCs w:val="20"/>
+        </w:rPr>
+        <w:t xml:space="preserve"> </w:t>
+      </w:r>
+      <w:proofErr w:type="spellStart"/>
+      <w:r>
+        <w:rPr>
+          <w:rFonts w:ascii="Times New Roman" w:hAnsi="Times New Roman" w:cs="Times New Roman"/>
+          <w:sz w:val="20"/>
+          <w:szCs w:val="20"/>
+        </w:rPr>
+        <w:t>moderne</w:t>
+      </w:r>
+      <w:proofErr w:type="spellEnd"/>
+      <w:r>
+        <w:rPr>
+          <w:rFonts w:ascii="Times New Roman" w:hAnsi="Times New Roman" w:cs="Times New Roman"/>
+          <w:sz w:val="20"/>
+          <w:szCs w:val="20"/>
+        </w:rPr>
+        <w:t>.</w:t>
       </w:r>
     </w:p>
     <w:p>
@@ -629,12 +2155,48 @@
         </w:rPr>
         <w:br w:type="page"/>
       </w:r>
+      <w:proofErr w:type="spellStart"/>
       <w:r>
         <w:rPr>
           <w:rFonts w:ascii="Times New Roman" w:hAnsi="Times New Roman" w:cs="Times New Roman"/>
         </w:rPr>
         <w:lastRenderedPageBreak/>
-        <w:t>Diagrama modelului din baza de date</w:t>
+        <w:t>Diagrama</w:t>
+      </w:r>
+      <w:proofErr w:type="spellEnd"/>
+      <w:r>
+        <w:rPr>
+          <w:rFonts w:ascii="Times New Roman" w:hAnsi="Times New Roman" w:cs="Times New Roman"/>
+        </w:rPr>
+        <w:t xml:space="preserve"> </w:t>
+      </w:r>
+      <w:proofErr w:type="spellStart"/>
+      <w:r>
+        <w:rPr>
+          <w:rFonts w:ascii="Times New Roman" w:hAnsi="Times New Roman" w:cs="Times New Roman"/>
+        </w:rPr>
+        <w:t>modelului</w:t>
+      </w:r>
+      <w:proofErr w:type="spellEnd"/>
+      <w:r>
+        <w:rPr>
+          <w:rFonts w:ascii="Times New Roman" w:hAnsi="Times New Roman" w:cs="Times New Roman"/>
+        </w:rPr>
+        <w:t xml:space="preserve"> din </w:t>
+      </w:r>
+      <w:proofErr w:type="spellStart"/>
+      <w:r>
+        <w:rPr>
+          <w:rFonts w:ascii="Times New Roman" w:hAnsi="Times New Roman" w:cs="Times New Roman"/>
+        </w:rPr>
+        <w:t>baza</w:t>
+      </w:r>
+      <w:proofErr w:type="spellEnd"/>
+      <w:r>
+        <w:rPr>
+          <w:rFonts w:ascii="Times New Roman" w:hAnsi="Times New Roman" w:cs="Times New Roman"/>
+        </w:rPr>
+        <w:t xml:space="preserve"> de date</w:t>
       </w:r>
     </w:p>
     <w:p>
@@ -658,14 +2220,178 @@
           <w:szCs w:val="20"/>
         </w:rPr>
       </w:pPr>
-      <w:r>
-        <w:rPr>
-          <w:rFonts w:ascii="Times New Roman" w:hAnsi="Times New Roman" w:cs="Times New Roman"/>
-          <w:sz w:val="20"/>
-          <w:szCs w:val="20"/>
-        </w:rPr>
-        <w:t>Pentru implementarea modelului, am folosit metoda code-first. Pe frameworkul ASP.Net am folosit Entity Framework pentru crearea migr</w:t>
-      </w:r>
+      <w:proofErr w:type="spellStart"/>
+      <w:r>
+        <w:rPr>
+          <w:rFonts w:ascii="Times New Roman" w:hAnsi="Times New Roman" w:cs="Times New Roman"/>
+          <w:sz w:val="20"/>
+          <w:szCs w:val="20"/>
+        </w:rPr>
+        <w:t>Pentru</w:t>
+      </w:r>
+      <w:proofErr w:type="spellEnd"/>
+      <w:r>
+        <w:rPr>
+          <w:rFonts w:ascii="Times New Roman" w:hAnsi="Times New Roman" w:cs="Times New Roman"/>
+          <w:sz w:val="20"/>
+          <w:szCs w:val="20"/>
+        </w:rPr>
+        <w:t xml:space="preserve"> </w:t>
+      </w:r>
+      <w:proofErr w:type="spellStart"/>
+      <w:r>
+        <w:rPr>
+          <w:rFonts w:ascii="Times New Roman" w:hAnsi="Times New Roman" w:cs="Times New Roman"/>
+          <w:sz w:val="20"/>
+          <w:szCs w:val="20"/>
+        </w:rPr>
+        <w:t>implementarea</w:t>
+      </w:r>
+      <w:proofErr w:type="spellEnd"/>
+      <w:r>
+        <w:rPr>
+          <w:rFonts w:ascii="Times New Roman" w:hAnsi="Times New Roman" w:cs="Times New Roman"/>
+          <w:sz w:val="20"/>
+          <w:szCs w:val="20"/>
+        </w:rPr>
+        <w:t xml:space="preserve"> </w:t>
+      </w:r>
+      <w:proofErr w:type="spellStart"/>
+      <w:r>
+        <w:rPr>
+          <w:rFonts w:ascii="Times New Roman" w:hAnsi="Times New Roman" w:cs="Times New Roman"/>
+          <w:sz w:val="20"/>
+          <w:szCs w:val="20"/>
+        </w:rPr>
+        <w:t>modelului</w:t>
+      </w:r>
+      <w:proofErr w:type="spellEnd"/>
+      <w:r>
+        <w:rPr>
+          <w:rFonts w:ascii="Times New Roman" w:hAnsi="Times New Roman" w:cs="Times New Roman"/>
+          <w:sz w:val="20"/>
+          <w:szCs w:val="20"/>
+        </w:rPr>
+        <w:t xml:space="preserve">, am </w:t>
+      </w:r>
+      <w:proofErr w:type="spellStart"/>
+      <w:r>
+        <w:rPr>
+          <w:rFonts w:ascii="Times New Roman" w:hAnsi="Times New Roman" w:cs="Times New Roman"/>
+          <w:sz w:val="20"/>
+          <w:szCs w:val="20"/>
+        </w:rPr>
+        <w:t>folosit</w:t>
+      </w:r>
+      <w:proofErr w:type="spellEnd"/>
+      <w:r>
+        <w:rPr>
+          <w:rFonts w:ascii="Times New Roman" w:hAnsi="Times New Roman" w:cs="Times New Roman"/>
+          <w:sz w:val="20"/>
+          <w:szCs w:val="20"/>
+        </w:rPr>
+        <w:t xml:space="preserve"> </w:t>
+      </w:r>
+      <w:proofErr w:type="spellStart"/>
+      <w:r>
+        <w:rPr>
+          <w:rFonts w:ascii="Times New Roman" w:hAnsi="Times New Roman" w:cs="Times New Roman"/>
+          <w:sz w:val="20"/>
+          <w:szCs w:val="20"/>
+        </w:rPr>
+        <w:t>metoda</w:t>
+      </w:r>
+      <w:proofErr w:type="spellEnd"/>
+      <w:r>
+        <w:rPr>
+          <w:rFonts w:ascii="Times New Roman" w:hAnsi="Times New Roman" w:cs="Times New Roman"/>
+          <w:sz w:val="20"/>
+          <w:szCs w:val="20"/>
+        </w:rPr>
+        <w:t xml:space="preserve"> code-first. Pe </w:t>
+      </w:r>
+      <w:proofErr w:type="spellStart"/>
+      <w:r>
+        <w:rPr>
+          <w:rFonts w:ascii="Times New Roman" w:hAnsi="Times New Roman" w:cs="Times New Roman"/>
+          <w:sz w:val="20"/>
+          <w:szCs w:val="20"/>
+        </w:rPr>
+        <w:t>frameworkul</w:t>
+      </w:r>
+      <w:proofErr w:type="spellEnd"/>
+      <w:r>
+        <w:rPr>
+          <w:rFonts w:ascii="Times New Roman" w:hAnsi="Times New Roman" w:cs="Times New Roman"/>
+          <w:sz w:val="20"/>
+          <w:szCs w:val="20"/>
+        </w:rPr>
+        <w:t xml:space="preserve"> ASP.Net am </w:t>
+      </w:r>
+      <w:proofErr w:type="spellStart"/>
+      <w:r>
+        <w:rPr>
+          <w:rFonts w:ascii="Times New Roman" w:hAnsi="Times New Roman" w:cs="Times New Roman"/>
+          <w:sz w:val="20"/>
+          <w:szCs w:val="20"/>
+        </w:rPr>
+        <w:t>folosit</w:t>
+      </w:r>
+      <w:proofErr w:type="spellEnd"/>
+      <w:r>
+        <w:rPr>
+          <w:rFonts w:ascii="Times New Roman" w:hAnsi="Times New Roman" w:cs="Times New Roman"/>
+          <w:sz w:val="20"/>
+          <w:szCs w:val="20"/>
+        </w:rPr>
+        <w:t xml:space="preserve"> Entity Framework </w:t>
+      </w:r>
+      <w:proofErr w:type="spellStart"/>
+      <w:r>
+        <w:rPr>
+          <w:rFonts w:ascii="Times New Roman" w:hAnsi="Times New Roman" w:cs="Times New Roman"/>
+          <w:sz w:val="20"/>
+          <w:szCs w:val="20"/>
+        </w:rPr>
+        <w:t>pentru</w:t>
+      </w:r>
+      <w:proofErr w:type="spellEnd"/>
+      <w:r>
+        <w:rPr>
+          <w:rFonts w:ascii="Times New Roman" w:hAnsi="Times New Roman" w:cs="Times New Roman"/>
+          <w:sz w:val="20"/>
+          <w:szCs w:val="20"/>
+        </w:rPr>
+        <w:t xml:space="preserve"> </w:t>
+      </w:r>
+      <w:proofErr w:type="spellStart"/>
+      <w:r>
+        <w:rPr>
+          <w:rFonts w:ascii="Times New Roman" w:hAnsi="Times New Roman" w:cs="Times New Roman"/>
+          <w:sz w:val="20"/>
+          <w:szCs w:val="20"/>
+        </w:rPr>
+        <w:t>crearea</w:t>
+      </w:r>
+      <w:proofErr w:type="spellEnd"/>
+      <w:r>
+        <w:rPr>
+          <w:rFonts w:ascii="Times New Roman" w:hAnsi="Times New Roman" w:cs="Times New Roman"/>
+          <w:sz w:val="20"/>
+          <w:szCs w:val="20"/>
+        </w:rPr>
+        <w:t xml:space="preserve"> </w:t>
+      </w:r>
+      <w:proofErr w:type="spellStart"/>
+      <w:r>
+        <w:rPr>
+          <w:rFonts w:ascii="Times New Roman" w:hAnsi="Times New Roman" w:cs="Times New Roman"/>
+          <w:sz w:val="20"/>
+          <w:szCs w:val="20"/>
+        </w:rPr>
+        <w:t>migr</w:t>
+      </w:r>
+      <w:proofErr w:type="spellEnd"/>
       <w:r>
         <w:rPr>
           <w:rFonts w:ascii="Times New Roman" w:hAnsi="Times New Roman" w:cs="Times New Roman"/>
@@ -675,13 +2401,23 @@
         </w:rPr>
         <w:t xml:space="preserve">ării </w:t>
       </w:r>
-      <w:r>
-        <w:rPr>
-          <w:rFonts w:ascii="Times New Roman" w:hAnsi="Times New Roman" w:cs="Times New Roman"/>
-          <w:sz w:val="20"/>
-          <w:szCs w:val="20"/>
-        </w:rPr>
-        <w:t>modelelor.</w:t>
+      <w:proofErr w:type="spellStart"/>
+      <w:r>
+        <w:rPr>
+          <w:rFonts w:ascii="Times New Roman" w:hAnsi="Times New Roman" w:cs="Times New Roman"/>
+          <w:sz w:val="20"/>
+          <w:szCs w:val="20"/>
+        </w:rPr>
+        <w:t>modelelor</w:t>
+      </w:r>
+      <w:proofErr w:type="spellEnd"/>
+      <w:r>
+        <w:rPr>
+          <w:rFonts w:ascii="Times New Roman" w:hAnsi="Times New Roman" w:cs="Times New Roman"/>
+          <w:sz w:val="20"/>
+          <w:szCs w:val="20"/>
+        </w:rPr>
+        <w:t>.</w:t>
       </w:r>
     </w:p>
     <w:p>
@@ -758,12 +2494,20 @@
         </w:rPr>
         <w:br w:type="page"/>
       </w:r>
+      <w:proofErr w:type="spellStart"/>
       <w:r>
         <w:rPr>
           <w:rFonts w:ascii="Times New Roman" w:hAnsi="Times New Roman" w:cs="Times New Roman"/>
         </w:rPr>
         <w:lastRenderedPageBreak/>
-        <w:t>Diagrama de deployment</w:t>
+        <w:t>Diagrama</w:t>
+      </w:r>
+      <w:proofErr w:type="spellEnd"/>
+      <w:r>
+        <w:rPr>
+          <w:rFonts w:ascii="Times New Roman" w:hAnsi="Times New Roman" w:cs="Times New Roman"/>
+        </w:rPr>
+        <w:t xml:space="preserve"> de deployment</w:t>
       </w:r>
     </w:p>
     <w:p>
@@ -787,13 +2531,329 @@
           <w:szCs w:val="20"/>
         </w:rPr>
       </w:pPr>
-      <w:r>
-        <w:rPr>
-          <w:rFonts w:ascii="Times New Roman" w:hAnsi="Times New Roman" w:cs="Times New Roman"/>
-          <w:sz w:val="20"/>
-          <w:szCs w:val="20"/>
-        </w:rPr>
-        <w:t>Deploymentul l-am făcut local cu docker. Am folosit imaginea existentă pentru baza de date, iar pentru backend am creat o imagine. Frontendul este integrat pe paginile Razor si este compilat cu WebPack.</w:t>
+      <w:proofErr w:type="spellStart"/>
+      <w:r>
+        <w:rPr>
+          <w:rFonts w:ascii="Times New Roman" w:hAnsi="Times New Roman" w:cs="Times New Roman"/>
+          <w:sz w:val="20"/>
+          <w:szCs w:val="20"/>
+        </w:rPr>
+        <w:t>Deploymentul</w:t>
+      </w:r>
+      <w:proofErr w:type="spellEnd"/>
+      <w:r>
+        <w:rPr>
+          <w:rFonts w:ascii="Times New Roman" w:hAnsi="Times New Roman" w:cs="Times New Roman"/>
+          <w:sz w:val="20"/>
+          <w:szCs w:val="20"/>
+        </w:rPr>
+        <w:t xml:space="preserve"> l-am </w:t>
+      </w:r>
+      <w:proofErr w:type="spellStart"/>
+      <w:r>
+        <w:rPr>
+          <w:rFonts w:ascii="Times New Roman" w:hAnsi="Times New Roman" w:cs="Times New Roman"/>
+          <w:sz w:val="20"/>
+          <w:szCs w:val="20"/>
+        </w:rPr>
+        <w:t>făcut</w:t>
+      </w:r>
+      <w:proofErr w:type="spellEnd"/>
+      <w:r>
+        <w:rPr>
+          <w:rFonts w:ascii="Times New Roman" w:hAnsi="Times New Roman" w:cs="Times New Roman"/>
+          <w:sz w:val="20"/>
+          <w:szCs w:val="20"/>
+        </w:rPr>
+        <w:t xml:space="preserve"> local cu docker. Am </w:t>
+      </w:r>
+      <w:proofErr w:type="spellStart"/>
+      <w:r>
+        <w:rPr>
+          <w:rFonts w:ascii="Times New Roman" w:hAnsi="Times New Roman" w:cs="Times New Roman"/>
+          <w:sz w:val="20"/>
+          <w:szCs w:val="20"/>
+        </w:rPr>
+        <w:t>folosit</w:t>
+      </w:r>
+      <w:proofErr w:type="spellEnd"/>
+      <w:r>
+        <w:rPr>
+          <w:rFonts w:ascii="Times New Roman" w:hAnsi="Times New Roman" w:cs="Times New Roman"/>
+          <w:sz w:val="20"/>
+          <w:szCs w:val="20"/>
+        </w:rPr>
+        <w:t xml:space="preserve"> </w:t>
+      </w:r>
+      <w:proofErr w:type="spellStart"/>
+      <w:r>
+        <w:rPr>
+          <w:rFonts w:ascii="Times New Roman" w:hAnsi="Times New Roman" w:cs="Times New Roman"/>
+          <w:sz w:val="20"/>
+          <w:szCs w:val="20"/>
+        </w:rPr>
+        <w:t>imaginea</w:t>
+      </w:r>
+      <w:proofErr w:type="spellEnd"/>
+      <w:r>
+        <w:rPr>
+          <w:rFonts w:ascii="Times New Roman" w:hAnsi="Times New Roman" w:cs="Times New Roman"/>
+          <w:sz w:val="20"/>
+          <w:szCs w:val="20"/>
+        </w:rPr>
+        <w:t xml:space="preserve"> </w:t>
+      </w:r>
+      <w:proofErr w:type="spellStart"/>
+      <w:r>
+        <w:rPr>
+          <w:rFonts w:ascii="Times New Roman" w:hAnsi="Times New Roman" w:cs="Times New Roman"/>
+          <w:sz w:val="20"/>
+          <w:szCs w:val="20"/>
+        </w:rPr>
+        <w:t>existentă</w:t>
+      </w:r>
+      <w:proofErr w:type="spellEnd"/>
+      <w:r>
+        <w:rPr>
+          <w:rFonts w:ascii="Times New Roman" w:hAnsi="Times New Roman" w:cs="Times New Roman"/>
+          <w:sz w:val="20"/>
+          <w:szCs w:val="20"/>
+        </w:rPr>
+        <w:t xml:space="preserve"> </w:t>
+      </w:r>
+      <w:proofErr w:type="spellStart"/>
+      <w:r>
+        <w:rPr>
+          <w:rFonts w:ascii="Times New Roman" w:hAnsi="Times New Roman" w:cs="Times New Roman"/>
+          <w:sz w:val="20"/>
+          <w:szCs w:val="20"/>
+        </w:rPr>
+        <w:t>pentru</w:t>
+      </w:r>
+      <w:proofErr w:type="spellEnd"/>
+      <w:r>
+        <w:rPr>
+          <w:rFonts w:ascii="Times New Roman" w:hAnsi="Times New Roman" w:cs="Times New Roman"/>
+          <w:sz w:val="20"/>
+          <w:szCs w:val="20"/>
+        </w:rPr>
+        <w:t xml:space="preserve"> </w:t>
+      </w:r>
+      <w:proofErr w:type="spellStart"/>
+      <w:r>
+        <w:rPr>
+          <w:rFonts w:ascii="Times New Roman" w:hAnsi="Times New Roman" w:cs="Times New Roman"/>
+          <w:sz w:val="20"/>
+          <w:szCs w:val="20"/>
+        </w:rPr>
+        <w:t>baza</w:t>
+      </w:r>
+      <w:proofErr w:type="spellEnd"/>
+      <w:r>
+        <w:rPr>
+          <w:rFonts w:ascii="Times New Roman" w:hAnsi="Times New Roman" w:cs="Times New Roman"/>
+          <w:sz w:val="20"/>
+          <w:szCs w:val="20"/>
+        </w:rPr>
+        <w:t xml:space="preserve"> de date, </w:t>
+      </w:r>
+      <w:proofErr w:type="spellStart"/>
+      <w:r>
+        <w:rPr>
+          <w:rFonts w:ascii="Times New Roman" w:hAnsi="Times New Roman" w:cs="Times New Roman"/>
+          <w:sz w:val="20"/>
+          <w:szCs w:val="20"/>
+        </w:rPr>
+        <w:t>iar</w:t>
+      </w:r>
+      <w:proofErr w:type="spellEnd"/>
+      <w:r>
+        <w:rPr>
+          <w:rFonts w:ascii="Times New Roman" w:hAnsi="Times New Roman" w:cs="Times New Roman"/>
+          <w:sz w:val="20"/>
+          <w:szCs w:val="20"/>
+        </w:rPr>
+        <w:t xml:space="preserve"> </w:t>
+      </w:r>
+      <w:proofErr w:type="spellStart"/>
+      <w:r>
+        <w:rPr>
+          <w:rFonts w:ascii="Times New Roman" w:hAnsi="Times New Roman" w:cs="Times New Roman"/>
+          <w:sz w:val="20"/>
+          <w:szCs w:val="20"/>
+        </w:rPr>
+        <w:t>pentru</w:t>
+      </w:r>
+      <w:proofErr w:type="spellEnd"/>
+      <w:r>
+        <w:rPr>
+          <w:rFonts w:ascii="Times New Roman" w:hAnsi="Times New Roman" w:cs="Times New Roman"/>
+          <w:sz w:val="20"/>
+          <w:szCs w:val="20"/>
+        </w:rPr>
+        <w:t xml:space="preserve"> backend am </w:t>
+      </w:r>
+      <w:proofErr w:type="spellStart"/>
+      <w:r>
+        <w:rPr>
+          <w:rFonts w:ascii="Times New Roman" w:hAnsi="Times New Roman" w:cs="Times New Roman"/>
+          <w:sz w:val="20"/>
+          <w:szCs w:val="20"/>
+        </w:rPr>
+        <w:t>creat</w:t>
+      </w:r>
+      <w:proofErr w:type="spellEnd"/>
+      <w:r>
+        <w:rPr>
+          <w:rFonts w:ascii="Times New Roman" w:hAnsi="Times New Roman" w:cs="Times New Roman"/>
+          <w:sz w:val="20"/>
+          <w:szCs w:val="20"/>
+        </w:rPr>
+        <w:t xml:space="preserve"> o imagine. </w:t>
+      </w:r>
+      <w:proofErr w:type="spellStart"/>
+      <w:r>
+        <w:rPr>
+          <w:rFonts w:ascii="Times New Roman" w:hAnsi="Times New Roman" w:cs="Times New Roman"/>
+          <w:sz w:val="20"/>
+          <w:szCs w:val="20"/>
+        </w:rPr>
+        <w:t>Frontendul</w:t>
+      </w:r>
+      <w:proofErr w:type="spellEnd"/>
+      <w:r>
+        <w:rPr>
+          <w:rFonts w:ascii="Times New Roman" w:hAnsi="Times New Roman" w:cs="Times New Roman"/>
+          <w:sz w:val="20"/>
+          <w:szCs w:val="20"/>
+        </w:rPr>
+        <w:t xml:space="preserve"> </w:t>
+      </w:r>
+      <w:proofErr w:type="spellStart"/>
+      <w:r>
+        <w:rPr>
+          <w:rFonts w:ascii="Times New Roman" w:hAnsi="Times New Roman" w:cs="Times New Roman"/>
+          <w:sz w:val="20"/>
+          <w:szCs w:val="20"/>
+        </w:rPr>
+        <w:t>este</w:t>
+      </w:r>
+      <w:proofErr w:type="spellEnd"/>
+      <w:r>
+        <w:rPr>
+          <w:rFonts w:ascii="Times New Roman" w:hAnsi="Times New Roman" w:cs="Times New Roman"/>
+          <w:sz w:val="20"/>
+          <w:szCs w:val="20"/>
+        </w:rPr>
+        <w:t xml:space="preserve"> </w:t>
+      </w:r>
+      <w:proofErr w:type="spellStart"/>
+      <w:r>
+        <w:rPr>
+          <w:rFonts w:ascii="Times New Roman" w:hAnsi="Times New Roman" w:cs="Times New Roman"/>
+          <w:sz w:val="20"/>
+          <w:szCs w:val="20"/>
+        </w:rPr>
+        <w:t>integrat</w:t>
+      </w:r>
+      <w:proofErr w:type="spellEnd"/>
+      <w:r>
+        <w:rPr>
+          <w:rFonts w:ascii="Times New Roman" w:hAnsi="Times New Roman" w:cs="Times New Roman"/>
+          <w:sz w:val="20"/>
+          <w:szCs w:val="20"/>
+        </w:rPr>
+        <w:t xml:space="preserve"> pe </w:t>
+      </w:r>
+      <w:proofErr w:type="spellStart"/>
+      <w:r>
+        <w:rPr>
+          <w:rFonts w:ascii="Times New Roman" w:hAnsi="Times New Roman" w:cs="Times New Roman"/>
+          <w:sz w:val="20"/>
+          <w:szCs w:val="20"/>
+        </w:rPr>
+        <w:t>paginile</w:t>
+      </w:r>
+      <w:proofErr w:type="spellEnd"/>
+      <w:r>
+        <w:rPr>
+          <w:rFonts w:ascii="Times New Roman" w:hAnsi="Times New Roman" w:cs="Times New Roman"/>
+          <w:sz w:val="20"/>
+          <w:szCs w:val="20"/>
+        </w:rPr>
+        <w:t xml:space="preserve"> Razor </w:t>
+      </w:r>
+      <w:proofErr w:type="spellStart"/>
+      <w:r>
+        <w:rPr>
+          <w:rFonts w:ascii="Times New Roman" w:hAnsi="Times New Roman" w:cs="Times New Roman"/>
+          <w:sz w:val="20"/>
+          <w:szCs w:val="20"/>
+        </w:rPr>
+        <w:t>si</w:t>
+      </w:r>
+      <w:proofErr w:type="spellEnd"/>
+      <w:r>
+        <w:rPr>
+          <w:rFonts w:ascii="Times New Roman" w:hAnsi="Times New Roman" w:cs="Times New Roman"/>
+          <w:sz w:val="20"/>
+          <w:szCs w:val="20"/>
+        </w:rPr>
+        <w:t xml:space="preserve"> </w:t>
+      </w:r>
+      <w:proofErr w:type="spellStart"/>
+      <w:r>
+        <w:rPr>
+          <w:rFonts w:ascii="Times New Roman" w:hAnsi="Times New Roman" w:cs="Times New Roman"/>
+          <w:sz w:val="20"/>
+          <w:szCs w:val="20"/>
+        </w:rPr>
+        <w:t>este</w:t>
+      </w:r>
+      <w:proofErr w:type="spellEnd"/>
+      <w:r>
+        <w:rPr>
+          <w:rFonts w:ascii="Times New Roman" w:hAnsi="Times New Roman" w:cs="Times New Roman"/>
+          <w:sz w:val="20"/>
+          <w:szCs w:val="20"/>
+        </w:rPr>
+        <w:t xml:space="preserve"> </w:t>
+      </w:r>
+      <w:proofErr w:type="spellStart"/>
+      <w:r>
+        <w:rPr>
+          <w:rFonts w:ascii="Times New Roman" w:hAnsi="Times New Roman" w:cs="Times New Roman"/>
+          <w:sz w:val="20"/>
+          <w:szCs w:val="20"/>
+        </w:rPr>
+        <w:t>compilat</w:t>
+      </w:r>
+      <w:proofErr w:type="spellEnd"/>
+      <w:r>
+        <w:rPr>
+          <w:rFonts w:ascii="Times New Roman" w:hAnsi="Times New Roman" w:cs="Times New Roman"/>
+          <w:sz w:val="20"/>
+          <w:szCs w:val="20"/>
+        </w:rPr>
+        <w:t xml:space="preserve"> cu </w:t>
+      </w:r>
+      <w:proofErr w:type="spellStart"/>
+      <w:r>
+        <w:rPr>
+          <w:rFonts w:ascii="Times New Roman" w:hAnsi="Times New Roman" w:cs="Times New Roman"/>
+          <w:sz w:val="20"/>
+          <w:szCs w:val="20"/>
+        </w:rPr>
+        <w:t>WebPack</w:t>
+      </w:r>
+      <w:proofErr w:type="spellEnd"/>
+      <w:r>
+        <w:rPr>
+          <w:rFonts w:ascii="Times New Roman" w:hAnsi="Times New Roman" w:cs="Times New Roman"/>
+          <w:sz w:val="20"/>
+          <w:szCs w:val="20"/>
+        </w:rPr>
+        <w:t>.</w:t>
       </w:r>
     </w:p>
     <w:p>
@@ -806,13 +2866,95 @@
           <w:szCs w:val="20"/>
         </w:rPr>
       </w:pPr>
-      <w:r>
-        <w:rPr>
-          <w:rFonts w:ascii="Times New Roman" w:hAnsi="Times New Roman" w:cs="Times New Roman"/>
-          <w:sz w:val="20"/>
-          <w:szCs w:val="20"/>
-        </w:rPr>
-        <w:t>Pentru partea de cloud pregătesc să folosesc Azure de la Microsoft.</w:t>
+      <w:proofErr w:type="spellStart"/>
+      <w:r>
+        <w:rPr>
+          <w:rFonts w:ascii="Times New Roman" w:hAnsi="Times New Roman" w:cs="Times New Roman"/>
+          <w:sz w:val="20"/>
+          <w:szCs w:val="20"/>
+        </w:rPr>
+        <w:t>Pentru</w:t>
+      </w:r>
+      <w:proofErr w:type="spellEnd"/>
+      <w:r>
+        <w:rPr>
+          <w:rFonts w:ascii="Times New Roman" w:hAnsi="Times New Roman" w:cs="Times New Roman"/>
+          <w:sz w:val="20"/>
+          <w:szCs w:val="20"/>
+        </w:rPr>
+        <w:t xml:space="preserve"> </w:t>
+      </w:r>
+      <w:proofErr w:type="spellStart"/>
+      <w:r>
+        <w:rPr>
+          <w:rFonts w:ascii="Times New Roman" w:hAnsi="Times New Roman" w:cs="Times New Roman"/>
+          <w:sz w:val="20"/>
+          <w:szCs w:val="20"/>
+        </w:rPr>
+        <w:t>partea</w:t>
+      </w:r>
+      <w:proofErr w:type="spellEnd"/>
+      <w:r>
+        <w:rPr>
+          <w:rFonts w:ascii="Times New Roman" w:hAnsi="Times New Roman" w:cs="Times New Roman"/>
+          <w:sz w:val="20"/>
+          <w:szCs w:val="20"/>
+        </w:rPr>
+        <w:t xml:space="preserve"> de cloud </w:t>
+      </w:r>
+      <w:proofErr w:type="spellStart"/>
+      <w:r>
+        <w:rPr>
+          <w:rFonts w:ascii="Times New Roman" w:hAnsi="Times New Roman" w:cs="Times New Roman"/>
+          <w:sz w:val="20"/>
+          <w:szCs w:val="20"/>
+        </w:rPr>
+        <w:t>pregătesc</w:t>
+      </w:r>
+      <w:proofErr w:type="spellEnd"/>
+      <w:r>
+        <w:rPr>
+          <w:rFonts w:ascii="Times New Roman" w:hAnsi="Times New Roman" w:cs="Times New Roman"/>
+          <w:sz w:val="20"/>
+          <w:szCs w:val="20"/>
+        </w:rPr>
+        <w:t xml:space="preserve"> </w:t>
+      </w:r>
+      <w:proofErr w:type="spellStart"/>
+      <w:r>
+        <w:rPr>
+          <w:rFonts w:ascii="Times New Roman" w:hAnsi="Times New Roman" w:cs="Times New Roman"/>
+          <w:sz w:val="20"/>
+          <w:szCs w:val="20"/>
+        </w:rPr>
+        <w:t>să</w:t>
+      </w:r>
+      <w:proofErr w:type="spellEnd"/>
+      <w:r>
+        <w:rPr>
+          <w:rFonts w:ascii="Times New Roman" w:hAnsi="Times New Roman" w:cs="Times New Roman"/>
+          <w:sz w:val="20"/>
+          <w:szCs w:val="20"/>
+        </w:rPr>
+        <w:t xml:space="preserve"> </w:t>
+      </w:r>
+      <w:proofErr w:type="spellStart"/>
+      <w:r>
+        <w:rPr>
+          <w:rFonts w:ascii="Times New Roman" w:hAnsi="Times New Roman" w:cs="Times New Roman"/>
+          <w:sz w:val="20"/>
+          <w:szCs w:val="20"/>
+        </w:rPr>
+        <w:t>folosesc</w:t>
+      </w:r>
+      <w:proofErr w:type="spellEnd"/>
+      <w:r>
+        <w:rPr>
+          <w:rFonts w:ascii="Times New Roman" w:hAnsi="Times New Roman" w:cs="Times New Roman"/>
+          <w:sz w:val="20"/>
+          <w:szCs w:val="20"/>
+        </w:rPr>
+        <w:t xml:space="preserve"> Azure de la Microsoft.</w:t>
       </w:r>
     </w:p>
     <w:p>
@@ -912,6 +3054,7 @@
           <w:szCs w:val="20"/>
         </w:rPr>
       </w:pPr>
+      <w:proofErr w:type="spellStart"/>
       <w:r>
         <w:rPr>
           <w:rFonts w:ascii="Times New Roman" w:hAnsi="Times New Roman" w:cs="Times New Roman"/>
@@ -919,7 +3062,232 @@
           <w:szCs w:val="20"/>
         </w:rPr>
         <w:lastRenderedPageBreak/>
-        <w:t xml:space="preserve">Pentru tema 2 am folosit coada de mesaje rabbitmq pentru transmiterea datelor de la simulatorul device-ului. In coada se adauga </w:t>
+        <w:t>Pentru</w:t>
+      </w:r>
+      <w:proofErr w:type="spellEnd"/>
+      <w:r>
+        <w:rPr>
+          <w:rFonts w:ascii="Times New Roman" w:hAnsi="Times New Roman" w:cs="Times New Roman"/>
+          <w:sz w:val="20"/>
+          <w:szCs w:val="20"/>
+        </w:rPr>
+        <w:t xml:space="preserve"> </w:t>
+      </w:r>
+      <w:proofErr w:type="spellStart"/>
+      <w:r>
+        <w:rPr>
+          <w:rFonts w:ascii="Times New Roman" w:hAnsi="Times New Roman" w:cs="Times New Roman"/>
+          <w:sz w:val="20"/>
+          <w:szCs w:val="20"/>
+        </w:rPr>
+        <w:t>tema</w:t>
+      </w:r>
+      <w:proofErr w:type="spellEnd"/>
+      <w:r>
+        <w:rPr>
+          <w:rFonts w:ascii="Times New Roman" w:hAnsi="Times New Roman" w:cs="Times New Roman"/>
+          <w:sz w:val="20"/>
+          <w:szCs w:val="20"/>
+        </w:rPr>
+        <w:t xml:space="preserve"> 2 am </w:t>
+      </w:r>
+      <w:proofErr w:type="spellStart"/>
+      <w:r>
+        <w:rPr>
+          <w:rFonts w:ascii="Times New Roman" w:hAnsi="Times New Roman" w:cs="Times New Roman"/>
+          <w:sz w:val="20"/>
+          <w:szCs w:val="20"/>
+        </w:rPr>
+        <w:t>folosit</w:t>
+      </w:r>
+      <w:proofErr w:type="spellEnd"/>
+      <w:r>
+        <w:rPr>
+          <w:rFonts w:ascii="Times New Roman" w:hAnsi="Times New Roman" w:cs="Times New Roman"/>
+          <w:sz w:val="20"/>
+          <w:szCs w:val="20"/>
+        </w:rPr>
+        <w:t xml:space="preserve"> </w:t>
+      </w:r>
+      <w:proofErr w:type="spellStart"/>
+      <w:r>
+        <w:rPr>
+          <w:rFonts w:ascii="Times New Roman" w:hAnsi="Times New Roman" w:cs="Times New Roman"/>
+          <w:sz w:val="20"/>
+          <w:szCs w:val="20"/>
+        </w:rPr>
+        <w:t>coada</w:t>
+      </w:r>
+      <w:proofErr w:type="spellEnd"/>
+      <w:r>
+        <w:rPr>
+          <w:rFonts w:ascii="Times New Roman" w:hAnsi="Times New Roman" w:cs="Times New Roman"/>
+          <w:sz w:val="20"/>
+          <w:szCs w:val="20"/>
+        </w:rPr>
+        <w:t xml:space="preserve"> de </w:t>
+      </w:r>
+      <w:proofErr w:type="spellStart"/>
+      <w:r>
+        <w:rPr>
+          <w:rFonts w:ascii="Times New Roman" w:hAnsi="Times New Roman" w:cs="Times New Roman"/>
+          <w:sz w:val="20"/>
+          <w:szCs w:val="20"/>
+        </w:rPr>
+        <w:t>mesaje</w:t>
+      </w:r>
+      <w:proofErr w:type="spellEnd"/>
+      <w:r>
+        <w:rPr>
+          <w:rFonts w:ascii="Times New Roman" w:hAnsi="Times New Roman" w:cs="Times New Roman"/>
+          <w:sz w:val="20"/>
+          <w:szCs w:val="20"/>
+        </w:rPr>
+        <w:t xml:space="preserve"> </w:t>
+      </w:r>
+      <w:proofErr w:type="spellStart"/>
+      <w:r>
+        <w:rPr>
+          <w:rFonts w:ascii="Times New Roman" w:hAnsi="Times New Roman" w:cs="Times New Roman"/>
+          <w:sz w:val="20"/>
+          <w:szCs w:val="20"/>
+        </w:rPr>
+        <w:t>rabbitmq</w:t>
+      </w:r>
+      <w:proofErr w:type="spellEnd"/>
+      <w:r>
+        <w:rPr>
+          <w:rFonts w:ascii="Times New Roman" w:hAnsi="Times New Roman" w:cs="Times New Roman"/>
+          <w:sz w:val="20"/>
+          <w:szCs w:val="20"/>
+        </w:rPr>
+        <w:t xml:space="preserve"> </w:t>
+      </w:r>
+      <w:proofErr w:type="spellStart"/>
+      <w:r>
+        <w:rPr>
+          <w:rFonts w:ascii="Times New Roman" w:hAnsi="Times New Roman" w:cs="Times New Roman"/>
+          <w:sz w:val="20"/>
+          <w:szCs w:val="20"/>
+        </w:rPr>
+        <w:t>pentru</w:t>
+      </w:r>
+      <w:proofErr w:type="spellEnd"/>
+      <w:r>
+        <w:rPr>
+          <w:rFonts w:ascii="Times New Roman" w:hAnsi="Times New Roman" w:cs="Times New Roman"/>
+          <w:sz w:val="20"/>
+          <w:szCs w:val="20"/>
+        </w:rPr>
+        <w:t xml:space="preserve"> </w:t>
+      </w:r>
+      <w:proofErr w:type="spellStart"/>
+      <w:r>
+        <w:rPr>
+          <w:rFonts w:ascii="Times New Roman" w:hAnsi="Times New Roman" w:cs="Times New Roman"/>
+          <w:sz w:val="20"/>
+          <w:szCs w:val="20"/>
+        </w:rPr>
+        <w:t>transmiterea</w:t>
+      </w:r>
+      <w:proofErr w:type="spellEnd"/>
+      <w:r>
+        <w:rPr>
+          <w:rFonts w:ascii="Times New Roman" w:hAnsi="Times New Roman" w:cs="Times New Roman"/>
+          <w:sz w:val="20"/>
+          <w:szCs w:val="20"/>
+        </w:rPr>
+        <w:t xml:space="preserve"> </w:t>
+      </w:r>
+      <w:proofErr w:type="spellStart"/>
+      <w:r>
+        <w:rPr>
+          <w:rFonts w:ascii="Times New Roman" w:hAnsi="Times New Roman" w:cs="Times New Roman"/>
+          <w:sz w:val="20"/>
+          <w:szCs w:val="20"/>
+        </w:rPr>
+        <w:t>datelor</w:t>
+      </w:r>
+      <w:proofErr w:type="spellEnd"/>
+      <w:r>
+        <w:rPr>
+          <w:rFonts w:ascii="Times New Roman" w:hAnsi="Times New Roman" w:cs="Times New Roman"/>
+          <w:sz w:val="20"/>
+          <w:szCs w:val="20"/>
+        </w:rPr>
+        <w:t xml:space="preserve"> de la </w:t>
+      </w:r>
+      <w:proofErr w:type="spellStart"/>
+      <w:r>
+        <w:rPr>
+          <w:rFonts w:ascii="Times New Roman" w:hAnsi="Times New Roman" w:cs="Times New Roman"/>
+          <w:sz w:val="20"/>
+          <w:szCs w:val="20"/>
+        </w:rPr>
+        <w:t>simulatorul</w:t>
+      </w:r>
+      <w:proofErr w:type="spellEnd"/>
+      <w:r>
+        <w:rPr>
+          <w:rFonts w:ascii="Times New Roman" w:hAnsi="Times New Roman" w:cs="Times New Roman"/>
+          <w:sz w:val="20"/>
+          <w:szCs w:val="20"/>
+        </w:rPr>
+        <w:t xml:space="preserve"> device-</w:t>
+      </w:r>
+      <w:proofErr w:type="spellStart"/>
+      <w:r>
+        <w:rPr>
+          <w:rFonts w:ascii="Times New Roman" w:hAnsi="Times New Roman" w:cs="Times New Roman"/>
+          <w:sz w:val="20"/>
+          <w:szCs w:val="20"/>
+        </w:rPr>
+        <w:t>ului</w:t>
+      </w:r>
+      <w:proofErr w:type="spellEnd"/>
+      <w:r>
+        <w:rPr>
+          <w:rFonts w:ascii="Times New Roman" w:hAnsi="Times New Roman" w:cs="Times New Roman"/>
+          <w:sz w:val="20"/>
+          <w:szCs w:val="20"/>
+        </w:rPr>
+        <w:t xml:space="preserve">. In </w:t>
+      </w:r>
+      <w:proofErr w:type="spellStart"/>
+      <w:r>
+        <w:rPr>
+          <w:rFonts w:ascii="Times New Roman" w:hAnsi="Times New Roman" w:cs="Times New Roman"/>
+          <w:sz w:val="20"/>
+          <w:szCs w:val="20"/>
+        </w:rPr>
+        <w:t>coada</w:t>
+      </w:r>
+      <w:proofErr w:type="spellEnd"/>
+      <w:r>
+        <w:rPr>
+          <w:rFonts w:ascii="Times New Roman" w:hAnsi="Times New Roman" w:cs="Times New Roman"/>
+          <w:sz w:val="20"/>
+          <w:szCs w:val="20"/>
+        </w:rPr>
+        <w:t xml:space="preserve"> se </w:t>
+      </w:r>
+      <w:proofErr w:type="spellStart"/>
+      <w:r>
+        <w:rPr>
+          <w:rFonts w:ascii="Times New Roman" w:hAnsi="Times New Roman" w:cs="Times New Roman"/>
+          <w:sz w:val="20"/>
+          <w:szCs w:val="20"/>
+        </w:rPr>
+        <w:t>adauga</w:t>
+      </w:r>
+      <w:proofErr w:type="spellEnd"/>
+      <w:r>
+        <w:rPr>
+          <w:rFonts w:ascii="Times New Roman" w:hAnsi="Times New Roman" w:cs="Times New Roman"/>
+          <w:sz w:val="20"/>
+          <w:szCs w:val="20"/>
+        </w:rPr>
+        <w:t xml:space="preserve"> </w:t>
       </w:r>
       <w:proofErr w:type="gramStart"/>
       <w:r>
@@ -937,24 +3305,502 @@
           <w:sz w:val="20"/>
           <w:szCs w:val="20"/>
         </w:rPr>
-        <w:t xml:space="preserve"> sub forma json in care se stocheaza timestampul, consumul inregistrat si id-ul device-ului. Coada este deploy-ata local pe docker pe porturile 15672 si 5672. Pentru transmiterea mesajelor de eroare in cazul in care consumul depaseste consumul maxim admis de device, am folosit websockets.</w:t>
-      </w:r>
-    </w:p>
-    <w:p>
-      <w:pPr>
-        <w:rPr>
-          <w:rFonts w:ascii="Times New Roman" w:hAnsi="Times New Roman" w:cs="Times New Roman"/>
-          <w:sz w:val="20"/>
-          <w:szCs w:val="20"/>
-        </w:rPr>
-      </w:pPr>
-      <w:r>
-        <w:rPr>
-          <w:rFonts w:ascii="Times New Roman" w:hAnsi="Times New Roman" w:cs="Times New Roman"/>
-          <w:sz w:val="20"/>
-          <w:szCs w:val="20"/>
-        </w:rPr>
-        <w:t>Diagrama de deploy actualizata este aceasta:</w:t>
+        <w:t xml:space="preserve"> sub forma </w:t>
+      </w:r>
+      <w:proofErr w:type="spellStart"/>
+      <w:r>
+        <w:rPr>
+          <w:rFonts w:ascii="Times New Roman" w:hAnsi="Times New Roman" w:cs="Times New Roman"/>
+          <w:sz w:val="20"/>
+          <w:szCs w:val="20"/>
+        </w:rPr>
+        <w:t>json</w:t>
+      </w:r>
+      <w:proofErr w:type="spellEnd"/>
+      <w:r>
+        <w:rPr>
+          <w:rFonts w:ascii="Times New Roman" w:hAnsi="Times New Roman" w:cs="Times New Roman"/>
+          <w:sz w:val="20"/>
+          <w:szCs w:val="20"/>
+        </w:rPr>
+        <w:t xml:space="preserve"> in care se </w:t>
+      </w:r>
+      <w:proofErr w:type="spellStart"/>
+      <w:r>
+        <w:rPr>
+          <w:rFonts w:ascii="Times New Roman" w:hAnsi="Times New Roman" w:cs="Times New Roman"/>
+          <w:sz w:val="20"/>
+          <w:szCs w:val="20"/>
+        </w:rPr>
+        <w:t>stocheaza</w:t>
+      </w:r>
+      <w:proofErr w:type="spellEnd"/>
+      <w:r>
+        <w:rPr>
+          <w:rFonts w:ascii="Times New Roman" w:hAnsi="Times New Roman" w:cs="Times New Roman"/>
+          <w:sz w:val="20"/>
+          <w:szCs w:val="20"/>
+        </w:rPr>
+        <w:t xml:space="preserve"> </w:t>
+      </w:r>
+      <w:proofErr w:type="spellStart"/>
+      <w:r>
+        <w:rPr>
+          <w:rFonts w:ascii="Times New Roman" w:hAnsi="Times New Roman" w:cs="Times New Roman"/>
+          <w:sz w:val="20"/>
+          <w:szCs w:val="20"/>
+        </w:rPr>
+        <w:t>timestampul</w:t>
+      </w:r>
+      <w:proofErr w:type="spellEnd"/>
+      <w:r>
+        <w:rPr>
+          <w:rFonts w:ascii="Times New Roman" w:hAnsi="Times New Roman" w:cs="Times New Roman"/>
+          <w:sz w:val="20"/>
+          <w:szCs w:val="20"/>
+        </w:rPr>
+        <w:t xml:space="preserve">, </w:t>
+      </w:r>
+      <w:proofErr w:type="spellStart"/>
+      <w:r>
+        <w:rPr>
+          <w:rFonts w:ascii="Times New Roman" w:hAnsi="Times New Roman" w:cs="Times New Roman"/>
+          <w:sz w:val="20"/>
+          <w:szCs w:val="20"/>
+        </w:rPr>
+        <w:t>consumul</w:t>
+      </w:r>
+      <w:proofErr w:type="spellEnd"/>
+      <w:r>
+        <w:rPr>
+          <w:rFonts w:ascii="Times New Roman" w:hAnsi="Times New Roman" w:cs="Times New Roman"/>
+          <w:sz w:val="20"/>
+          <w:szCs w:val="20"/>
+        </w:rPr>
+        <w:t xml:space="preserve"> </w:t>
+      </w:r>
+      <w:proofErr w:type="spellStart"/>
+      <w:r>
+        <w:rPr>
+          <w:rFonts w:ascii="Times New Roman" w:hAnsi="Times New Roman" w:cs="Times New Roman"/>
+          <w:sz w:val="20"/>
+          <w:szCs w:val="20"/>
+        </w:rPr>
+        <w:t>inregistrat</w:t>
+      </w:r>
+      <w:proofErr w:type="spellEnd"/>
+      <w:r>
+        <w:rPr>
+          <w:rFonts w:ascii="Times New Roman" w:hAnsi="Times New Roman" w:cs="Times New Roman"/>
+          <w:sz w:val="20"/>
+          <w:szCs w:val="20"/>
+        </w:rPr>
+        <w:t xml:space="preserve"> </w:t>
+      </w:r>
+      <w:proofErr w:type="spellStart"/>
+      <w:r>
+        <w:rPr>
+          <w:rFonts w:ascii="Times New Roman" w:hAnsi="Times New Roman" w:cs="Times New Roman"/>
+          <w:sz w:val="20"/>
+          <w:szCs w:val="20"/>
+        </w:rPr>
+        <w:t>si</w:t>
+      </w:r>
+      <w:proofErr w:type="spellEnd"/>
+      <w:r>
+        <w:rPr>
+          <w:rFonts w:ascii="Times New Roman" w:hAnsi="Times New Roman" w:cs="Times New Roman"/>
+          <w:sz w:val="20"/>
+          <w:szCs w:val="20"/>
+        </w:rPr>
+        <w:t xml:space="preserve"> id-</w:t>
+      </w:r>
+      <w:proofErr w:type="spellStart"/>
+      <w:r>
+        <w:rPr>
+          <w:rFonts w:ascii="Times New Roman" w:hAnsi="Times New Roman" w:cs="Times New Roman"/>
+          <w:sz w:val="20"/>
+          <w:szCs w:val="20"/>
+        </w:rPr>
+        <w:t>ul</w:t>
+      </w:r>
+      <w:proofErr w:type="spellEnd"/>
+      <w:r>
+        <w:rPr>
+          <w:rFonts w:ascii="Times New Roman" w:hAnsi="Times New Roman" w:cs="Times New Roman"/>
+          <w:sz w:val="20"/>
+          <w:szCs w:val="20"/>
+        </w:rPr>
+        <w:t xml:space="preserve"> device-</w:t>
+      </w:r>
+      <w:proofErr w:type="spellStart"/>
+      <w:r>
+        <w:rPr>
+          <w:rFonts w:ascii="Times New Roman" w:hAnsi="Times New Roman" w:cs="Times New Roman"/>
+          <w:sz w:val="20"/>
+          <w:szCs w:val="20"/>
+        </w:rPr>
+        <w:t>ului</w:t>
+      </w:r>
+      <w:proofErr w:type="spellEnd"/>
+      <w:r>
+        <w:rPr>
+          <w:rFonts w:ascii="Times New Roman" w:hAnsi="Times New Roman" w:cs="Times New Roman"/>
+          <w:sz w:val="20"/>
+          <w:szCs w:val="20"/>
+        </w:rPr>
+        <w:t xml:space="preserve">. </w:t>
+      </w:r>
+      <w:proofErr w:type="spellStart"/>
+      <w:r>
+        <w:rPr>
+          <w:rFonts w:ascii="Times New Roman" w:hAnsi="Times New Roman" w:cs="Times New Roman"/>
+          <w:sz w:val="20"/>
+          <w:szCs w:val="20"/>
+        </w:rPr>
+        <w:t>Coada</w:t>
+      </w:r>
+      <w:proofErr w:type="spellEnd"/>
+      <w:r>
+        <w:rPr>
+          <w:rFonts w:ascii="Times New Roman" w:hAnsi="Times New Roman" w:cs="Times New Roman"/>
+          <w:sz w:val="20"/>
+          <w:szCs w:val="20"/>
+        </w:rPr>
+        <w:t xml:space="preserve"> </w:t>
+      </w:r>
+      <w:proofErr w:type="spellStart"/>
+      <w:r>
+        <w:rPr>
+          <w:rFonts w:ascii="Times New Roman" w:hAnsi="Times New Roman" w:cs="Times New Roman"/>
+          <w:sz w:val="20"/>
+          <w:szCs w:val="20"/>
+        </w:rPr>
+        <w:t>este</w:t>
+      </w:r>
+      <w:proofErr w:type="spellEnd"/>
+      <w:r>
+        <w:rPr>
+          <w:rFonts w:ascii="Times New Roman" w:hAnsi="Times New Roman" w:cs="Times New Roman"/>
+          <w:sz w:val="20"/>
+          <w:szCs w:val="20"/>
+        </w:rPr>
+        <w:t xml:space="preserve"> deploy-</w:t>
+      </w:r>
+      <w:proofErr w:type="spellStart"/>
+      <w:r>
+        <w:rPr>
+          <w:rFonts w:ascii="Times New Roman" w:hAnsi="Times New Roman" w:cs="Times New Roman"/>
+          <w:sz w:val="20"/>
+          <w:szCs w:val="20"/>
+        </w:rPr>
+        <w:t>ata</w:t>
+      </w:r>
+      <w:proofErr w:type="spellEnd"/>
+      <w:r>
+        <w:rPr>
+          <w:rFonts w:ascii="Times New Roman" w:hAnsi="Times New Roman" w:cs="Times New Roman"/>
+          <w:sz w:val="20"/>
+          <w:szCs w:val="20"/>
+        </w:rPr>
+        <w:t xml:space="preserve"> local pe docker pe </w:t>
+      </w:r>
+      <w:proofErr w:type="spellStart"/>
+      <w:r>
+        <w:rPr>
+          <w:rFonts w:ascii="Times New Roman" w:hAnsi="Times New Roman" w:cs="Times New Roman"/>
+          <w:sz w:val="20"/>
+          <w:szCs w:val="20"/>
+        </w:rPr>
+        <w:t>porturile</w:t>
+      </w:r>
+      <w:proofErr w:type="spellEnd"/>
+      <w:r>
+        <w:rPr>
+          <w:rFonts w:ascii="Times New Roman" w:hAnsi="Times New Roman" w:cs="Times New Roman"/>
+          <w:sz w:val="20"/>
+          <w:szCs w:val="20"/>
+        </w:rPr>
+        <w:t xml:space="preserve"> 15672 </w:t>
+      </w:r>
+      <w:proofErr w:type="spellStart"/>
+      <w:r>
+        <w:rPr>
+          <w:rFonts w:ascii="Times New Roman" w:hAnsi="Times New Roman" w:cs="Times New Roman"/>
+          <w:sz w:val="20"/>
+          <w:szCs w:val="20"/>
+        </w:rPr>
+        <w:t>si</w:t>
+      </w:r>
+      <w:proofErr w:type="spellEnd"/>
+      <w:r>
+        <w:rPr>
+          <w:rFonts w:ascii="Times New Roman" w:hAnsi="Times New Roman" w:cs="Times New Roman"/>
+          <w:sz w:val="20"/>
+          <w:szCs w:val="20"/>
+        </w:rPr>
+        <w:t xml:space="preserve"> 5672. </w:t>
+      </w:r>
+      <w:proofErr w:type="spellStart"/>
+      <w:r>
+        <w:rPr>
+          <w:rFonts w:ascii="Times New Roman" w:hAnsi="Times New Roman" w:cs="Times New Roman"/>
+          <w:sz w:val="20"/>
+          <w:szCs w:val="20"/>
+        </w:rPr>
+        <w:t>Pentru</w:t>
+      </w:r>
+      <w:proofErr w:type="spellEnd"/>
+      <w:r>
+        <w:rPr>
+          <w:rFonts w:ascii="Times New Roman" w:hAnsi="Times New Roman" w:cs="Times New Roman"/>
+          <w:sz w:val="20"/>
+          <w:szCs w:val="20"/>
+        </w:rPr>
+        <w:t xml:space="preserve"> </w:t>
+      </w:r>
+      <w:proofErr w:type="spellStart"/>
+      <w:r>
+        <w:rPr>
+          <w:rFonts w:ascii="Times New Roman" w:hAnsi="Times New Roman" w:cs="Times New Roman"/>
+          <w:sz w:val="20"/>
+          <w:szCs w:val="20"/>
+        </w:rPr>
+        <w:t>transmiterea</w:t>
+      </w:r>
+      <w:proofErr w:type="spellEnd"/>
+      <w:r>
+        <w:rPr>
+          <w:rFonts w:ascii="Times New Roman" w:hAnsi="Times New Roman" w:cs="Times New Roman"/>
+          <w:sz w:val="20"/>
+          <w:szCs w:val="20"/>
+        </w:rPr>
+        <w:t xml:space="preserve"> </w:t>
+      </w:r>
+      <w:proofErr w:type="spellStart"/>
+      <w:r>
+        <w:rPr>
+          <w:rFonts w:ascii="Times New Roman" w:hAnsi="Times New Roman" w:cs="Times New Roman"/>
+          <w:sz w:val="20"/>
+          <w:szCs w:val="20"/>
+        </w:rPr>
+        <w:t>mesajelor</w:t>
+      </w:r>
+      <w:proofErr w:type="spellEnd"/>
+      <w:r>
+        <w:rPr>
+          <w:rFonts w:ascii="Times New Roman" w:hAnsi="Times New Roman" w:cs="Times New Roman"/>
+          <w:sz w:val="20"/>
+          <w:szCs w:val="20"/>
+        </w:rPr>
+        <w:t xml:space="preserve"> de </w:t>
+      </w:r>
+      <w:proofErr w:type="spellStart"/>
+      <w:r>
+        <w:rPr>
+          <w:rFonts w:ascii="Times New Roman" w:hAnsi="Times New Roman" w:cs="Times New Roman"/>
+          <w:sz w:val="20"/>
+          <w:szCs w:val="20"/>
+        </w:rPr>
+        <w:t>eroare</w:t>
+      </w:r>
+      <w:proofErr w:type="spellEnd"/>
+      <w:r>
+        <w:rPr>
+          <w:rFonts w:ascii="Times New Roman" w:hAnsi="Times New Roman" w:cs="Times New Roman"/>
+          <w:sz w:val="20"/>
+          <w:szCs w:val="20"/>
+        </w:rPr>
+        <w:t xml:space="preserve"> in </w:t>
+      </w:r>
+      <w:proofErr w:type="spellStart"/>
+      <w:r>
+        <w:rPr>
+          <w:rFonts w:ascii="Times New Roman" w:hAnsi="Times New Roman" w:cs="Times New Roman"/>
+          <w:sz w:val="20"/>
+          <w:szCs w:val="20"/>
+        </w:rPr>
+        <w:t>cazul</w:t>
+      </w:r>
+      <w:proofErr w:type="spellEnd"/>
+      <w:r>
+        <w:rPr>
+          <w:rFonts w:ascii="Times New Roman" w:hAnsi="Times New Roman" w:cs="Times New Roman"/>
+          <w:sz w:val="20"/>
+          <w:szCs w:val="20"/>
+        </w:rPr>
+        <w:t xml:space="preserve"> in care </w:t>
+      </w:r>
+      <w:proofErr w:type="spellStart"/>
+      <w:r>
+        <w:rPr>
+          <w:rFonts w:ascii="Times New Roman" w:hAnsi="Times New Roman" w:cs="Times New Roman"/>
+          <w:sz w:val="20"/>
+          <w:szCs w:val="20"/>
+        </w:rPr>
+        <w:t>consumul</w:t>
+      </w:r>
+      <w:proofErr w:type="spellEnd"/>
+      <w:r>
+        <w:rPr>
+          <w:rFonts w:ascii="Times New Roman" w:hAnsi="Times New Roman" w:cs="Times New Roman"/>
+          <w:sz w:val="20"/>
+          <w:szCs w:val="20"/>
+        </w:rPr>
+        <w:t xml:space="preserve"> </w:t>
+      </w:r>
+      <w:proofErr w:type="spellStart"/>
+      <w:r>
+        <w:rPr>
+          <w:rFonts w:ascii="Times New Roman" w:hAnsi="Times New Roman" w:cs="Times New Roman"/>
+          <w:sz w:val="20"/>
+          <w:szCs w:val="20"/>
+        </w:rPr>
+        <w:t>depaseste</w:t>
+      </w:r>
+      <w:proofErr w:type="spellEnd"/>
+      <w:r>
+        <w:rPr>
+          <w:rFonts w:ascii="Times New Roman" w:hAnsi="Times New Roman" w:cs="Times New Roman"/>
+          <w:sz w:val="20"/>
+          <w:szCs w:val="20"/>
+        </w:rPr>
+        <w:t xml:space="preserve"> </w:t>
+      </w:r>
+      <w:proofErr w:type="spellStart"/>
+      <w:r>
+        <w:rPr>
+          <w:rFonts w:ascii="Times New Roman" w:hAnsi="Times New Roman" w:cs="Times New Roman"/>
+          <w:sz w:val="20"/>
+          <w:szCs w:val="20"/>
+        </w:rPr>
+        <w:t>consumul</w:t>
+      </w:r>
+      <w:proofErr w:type="spellEnd"/>
+      <w:r>
+        <w:rPr>
+          <w:rFonts w:ascii="Times New Roman" w:hAnsi="Times New Roman" w:cs="Times New Roman"/>
+          <w:sz w:val="20"/>
+          <w:szCs w:val="20"/>
+        </w:rPr>
+        <w:t xml:space="preserve"> maxim admis de device, am </w:t>
+      </w:r>
+      <w:proofErr w:type="spellStart"/>
+      <w:r>
+        <w:rPr>
+          <w:rFonts w:ascii="Times New Roman" w:hAnsi="Times New Roman" w:cs="Times New Roman"/>
+          <w:sz w:val="20"/>
+          <w:szCs w:val="20"/>
+        </w:rPr>
+        <w:t>folosit</w:t>
+      </w:r>
+      <w:proofErr w:type="spellEnd"/>
+      <w:r>
+        <w:rPr>
+          <w:rFonts w:ascii="Times New Roman" w:hAnsi="Times New Roman" w:cs="Times New Roman"/>
+          <w:sz w:val="20"/>
+          <w:szCs w:val="20"/>
+        </w:rPr>
+        <w:t xml:space="preserve"> </w:t>
+      </w:r>
+      <w:proofErr w:type="spellStart"/>
+      <w:r>
+        <w:rPr>
+          <w:rFonts w:ascii="Times New Roman" w:hAnsi="Times New Roman" w:cs="Times New Roman"/>
+          <w:sz w:val="20"/>
+          <w:szCs w:val="20"/>
+        </w:rPr>
+        <w:t>websockets</w:t>
+      </w:r>
+      <w:proofErr w:type="spellEnd"/>
+      <w:r>
+        <w:rPr>
+          <w:rFonts w:ascii="Times New Roman" w:hAnsi="Times New Roman" w:cs="Times New Roman"/>
+          <w:sz w:val="20"/>
+          <w:szCs w:val="20"/>
+        </w:rPr>
+        <w:t>.</w:t>
+      </w:r>
+    </w:p>
+    <w:p>
+      <w:pPr>
+        <w:rPr>
+          <w:rFonts w:ascii="Times New Roman" w:hAnsi="Times New Roman" w:cs="Times New Roman"/>
+          <w:sz w:val="20"/>
+          <w:szCs w:val="20"/>
+        </w:rPr>
+      </w:pPr>
+      <w:proofErr w:type="spellStart"/>
+      <w:r>
+        <w:rPr>
+          <w:rFonts w:ascii="Times New Roman" w:hAnsi="Times New Roman" w:cs="Times New Roman"/>
+          <w:sz w:val="20"/>
+          <w:szCs w:val="20"/>
+        </w:rPr>
+        <w:t>Diagrama</w:t>
+      </w:r>
+      <w:proofErr w:type="spellEnd"/>
+      <w:r>
+        <w:rPr>
+          <w:rFonts w:ascii="Times New Roman" w:hAnsi="Times New Roman" w:cs="Times New Roman"/>
+          <w:sz w:val="20"/>
+          <w:szCs w:val="20"/>
+        </w:rPr>
+        <w:t xml:space="preserve"> de deploy </w:t>
+      </w:r>
+      <w:proofErr w:type="spellStart"/>
+      <w:r>
+        <w:rPr>
+          <w:rFonts w:ascii="Times New Roman" w:hAnsi="Times New Roman" w:cs="Times New Roman"/>
+          <w:sz w:val="20"/>
+          <w:szCs w:val="20"/>
+        </w:rPr>
+        <w:t>actualizata</w:t>
+      </w:r>
+      <w:proofErr w:type="spellEnd"/>
+      <w:r>
+        <w:rPr>
+          <w:rFonts w:ascii="Times New Roman" w:hAnsi="Times New Roman" w:cs="Times New Roman"/>
+          <w:sz w:val="20"/>
+          <w:szCs w:val="20"/>
+        </w:rPr>
+        <w:t xml:space="preserve"> </w:t>
+      </w:r>
+      <w:proofErr w:type="spellStart"/>
+      <w:r>
+        <w:rPr>
+          <w:rFonts w:ascii="Times New Roman" w:hAnsi="Times New Roman" w:cs="Times New Roman"/>
+          <w:sz w:val="20"/>
+          <w:szCs w:val="20"/>
+        </w:rPr>
+        <w:t>este</w:t>
+      </w:r>
+      <w:proofErr w:type="spellEnd"/>
+      <w:r>
+        <w:rPr>
+          <w:rFonts w:ascii="Times New Roman" w:hAnsi="Times New Roman" w:cs="Times New Roman"/>
+          <w:sz w:val="20"/>
+          <w:szCs w:val="20"/>
+        </w:rPr>
+        <w:t xml:space="preserve"> </w:t>
+      </w:r>
+      <w:proofErr w:type="spellStart"/>
+      <w:r>
+        <w:rPr>
+          <w:rFonts w:ascii="Times New Roman" w:hAnsi="Times New Roman" w:cs="Times New Roman"/>
+          <w:sz w:val="20"/>
+          <w:szCs w:val="20"/>
+        </w:rPr>
+        <w:t>aceasta</w:t>
+      </w:r>
+      <w:proofErr w:type="spellEnd"/>
+      <w:r>
+        <w:rPr>
+          <w:rFonts w:ascii="Times New Roman" w:hAnsi="Times New Roman" w:cs="Times New Roman"/>
+          <w:sz w:val="20"/>
+          <w:szCs w:val="20"/>
+        </w:rPr>
+        <w:t>:</w:t>
       </w:r>
       <w:r>
         <w:rPr>
@@ -1029,6 +3875,626 @@
           <w:szCs w:val="20"/>
         </w:rPr>
       </w:pPr>
+      <w:proofErr w:type="spellStart"/>
+      <w:r>
+        <w:rPr>
+          <w:rFonts w:ascii="Times New Roman" w:hAnsi="Times New Roman" w:cs="Times New Roman"/>
+          <w:sz w:val="20"/>
+          <w:szCs w:val="20"/>
+        </w:rPr>
+        <w:t>Pentru</w:t>
+      </w:r>
+      <w:proofErr w:type="spellEnd"/>
+      <w:r>
+        <w:rPr>
+          <w:rFonts w:ascii="Times New Roman" w:hAnsi="Times New Roman" w:cs="Times New Roman"/>
+          <w:sz w:val="20"/>
+          <w:szCs w:val="20"/>
+        </w:rPr>
+        <w:t xml:space="preserve"> </w:t>
+      </w:r>
+      <w:proofErr w:type="spellStart"/>
+      <w:r>
+        <w:rPr>
+          <w:rFonts w:ascii="Times New Roman" w:hAnsi="Times New Roman" w:cs="Times New Roman"/>
+          <w:sz w:val="20"/>
+          <w:szCs w:val="20"/>
+        </w:rPr>
+        <w:t>tema</w:t>
+      </w:r>
+      <w:proofErr w:type="spellEnd"/>
+      <w:r>
+        <w:rPr>
+          <w:rFonts w:ascii="Times New Roman" w:hAnsi="Times New Roman" w:cs="Times New Roman"/>
+          <w:sz w:val="20"/>
+          <w:szCs w:val="20"/>
+        </w:rPr>
+        <w:t xml:space="preserve"> 3 am </w:t>
+      </w:r>
+      <w:proofErr w:type="spellStart"/>
+      <w:r>
+        <w:rPr>
+          <w:rFonts w:ascii="Times New Roman" w:hAnsi="Times New Roman" w:cs="Times New Roman"/>
+          <w:sz w:val="20"/>
+          <w:szCs w:val="20"/>
+        </w:rPr>
+        <w:t>folosit</w:t>
+      </w:r>
+      <w:proofErr w:type="spellEnd"/>
+      <w:r>
+        <w:rPr>
+          <w:rFonts w:ascii="Times New Roman" w:hAnsi="Times New Roman" w:cs="Times New Roman"/>
+          <w:sz w:val="20"/>
+          <w:szCs w:val="20"/>
+        </w:rPr>
+        <w:t xml:space="preserve"> </w:t>
+      </w:r>
+      <w:proofErr w:type="spellStart"/>
+      <w:r>
+        <w:rPr>
+          <w:rFonts w:ascii="Times New Roman" w:hAnsi="Times New Roman" w:cs="Times New Roman"/>
+          <w:sz w:val="20"/>
+          <w:szCs w:val="20"/>
+        </w:rPr>
+        <w:t>implementarea</w:t>
+      </w:r>
+      <w:proofErr w:type="spellEnd"/>
+      <w:r>
+        <w:rPr>
+          <w:rFonts w:ascii="Times New Roman" w:hAnsi="Times New Roman" w:cs="Times New Roman"/>
+          <w:sz w:val="20"/>
+          <w:szCs w:val="20"/>
+        </w:rPr>
+        <w:t xml:space="preserve"> </w:t>
+      </w:r>
+      <w:proofErr w:type="spellStart"/>
+      <w:r>
+        <w:rPr>
+          <w:rFonts w:ascii="Times New Roman" w:hAnsi="Times New Roman" w:cs="Times New Roman"/>
+          <w:sz w:val="20"/>
+          <w:szCs w:val="20"/>
+        </w:rPr>
+        <w:t>SignalR</w:t>
+      </w:r>
+      <w:proofErr w:type="spellEnd"/>
+      <w:r>
+        <w:rPr>
+          <w:rFonts w:ascii="Times New Roman" w:hAnsi="Times New Roman" w:cs="Times New Roman"/>
+          <w:sz w:val="20"/>
+          <w:szCs w:val="20"/>
+        </w:rPr>
+        <w:t xml:space="preserve"> </w:t>
+      </w:r>
+      <w:proofErr w:type="spellStart"/>
+      <w:r>
+        <w:rPr>
+          <w:rFonts w:ascii="Times New Roman" w:hAnsi="Times New Roman" w:cs="Times New Roman"/>
+          <w:sz w:val="20"/>
+          <w:szCs w:val="20"/>
+        </w:rPr>
+        <w:t>pentru</w:t>
+      </w:r>
+      <w:proofErr w:type="spellEnd"/>
+      <w:r>
+        <w:rPr>
+          <w:rFonts w:ascii="Times New Roman" w:hAnsi="Times New Roman" w:cs="Times New Roman"/>
+          <w:sz w:val="20"/>
+          <w:szCs w:val="20"/>
+        </w:rPr>
+        <w:t xml:space="preserve"> </w:t>
+      </w:r>
+      <w:proofErr w:type="spellStart"/>
+      <w:r>
+        <w:rPr>
+          <w:rFonts w:ascii="Times New Roman" w:hAnsi="Times New Roman" w:cs="Times New Roman"/>
+          <w:sz w:val="20"/>
+          <w:szCs w:val="20"/>
+        </w:rPr>
+        <w:t>transmiterea</w:t>
+      </w:r>
+      <w:proofErr w:type="spellEnd"/>
+      <w:r>
+        <w:rPr>
+          <w:rFonts w:ascii="Times New Roman" w:hAnsi="Times New Roman" w:cs="Times New Roman"/>
+          <w:sz w:val="20"/>
+          <w:szCs w:val="20"/>
+        </w:rPr>
+        <w:t xml:space="preserve"> </w:t>
+      </w:r>
+      <w:proofErr w:type="spellStart"/>
+      <w:r>
+        <w:rPr>
+          <w:rFonts w:ascii="Times New Roman" w:hAnsi="Times New Roman" w:cs="Times New Roman"/>
+          <w:sz w:val="20"/>
+          <w:szCs w:val="20"/>
+        </w:rPr>
+        <w:t>mesajelor</w:t>
+      </w:r>
+      <w:proofErr w:type="spellEnd"/>
+      <w:r>
+        <w:rPr>
+          <w:rFonts w:ascii="Times New Roman" w:hAnsi="Times New Roman" w:cs="Times New Roman"/>
+          <w:sz w:val="20"/>
+          <w:szCs w:val="20"/>
+        </w:rPr>
+        <w:t xml:space="preserve"> de chat </w:t>
+      </w:r>
+      <w:proofErr w:type="spellStart"/>
+      <w:r>
+        <w:rPr>
+          <w:rFonts w:ascii="Times New Roman" w:hAnsi="Times New Roman" w:cs="Times New Roman"/>
+          <w:sz w:val="20"/>
+          <w:szCs w:val="20"/>
+        </w:rPr>
+        <w:t>intre</w:t>
+      </w:r>
+      <w:proofErr w:type="spellEnd"/>
+      <w:r>
+        <w:rPr>
+          <w:rFonts w:ascii="Times New Roman" w:hAnsi="Times New Roman" w:cs="Times New Roman"/>
+          <w:sz w:val="20"/>
+          <w:szCs w:val="20"/>
+        </w:rPr>
+        <w:t xml:space="preserve"> client </w:t>
+      </w:r>
+      <w:proofErr w:type="spellStart"/>
+      <w:r>
+        <w:rPr>
+          <w:rFonts w:ascii="Times New Roman" w:hAnsi="Times New Roman" w:cs="Times New Roman"/>
+          <w:sz w:val="20"/>
+          <w:szCs w:val="20"/>
+        </w:rPr>
+        <w:t>si</w:t>
+      </w:r>
+      <w:proofErr w:type="spellEnd"/>
+      <w:r>
+        <w:rPr>
+          <w:rFonts w:ascii="Times New Roman" w:hAnsi="Times New Roman" w:cs="Times New Roman"/>
+          <w:sz w:val="20"/>
+          <w:szCs w:val="20"/>
+        </w:rPr>
+        <w:t xml:space="preserve"> admin. </w:t>
+      </w:r>
+      <w:proofErr w:type="spellStart"/>
+      <w:r>
+        <w:rPr>
+          <w:rFonts w:ascii="Times New Roman" w:hAnsi="Times New Roman" w:cs="Times New Roman"/>
+          <w:sz w:val="20"/>
+          <w:szCs w:val="20"/>
+        </w:rPr>
+        <w:t>SignalR</w:t>
+      </w:r>
+      <w:proofErr w:type="spellEnd"/>
+      <w:r>
+        <w:rPr>
+          <w:rFonts w:ascii="Times New Roman" w:hAnsi="Times New Roman" w:cs="Times New Roman"/>
+          <w:sz w:val="20"/>
+          <w:szCs w:val="20"/>
+        </w:rPr>
+        <w:t xml:space="preserve"> </w:t>
+      </w:r>
+      <w:proofErr w:type="spellStart"/>
+      <w:r>
+        <w:rPr>
+          <w:rFonts w:ascii="Times New Roman" w:hAnsi="Times New Roman" w:cs="Times New Roman"/>
+          <w:sz w:val="20"/>
+          <w:szCs w:val="20"/>
+        </w:rPr>
+        <w:t>foloseste</w:t>
+      </w:r>
+      <w:proofErr w:type="spellEnd"/>
+      <w:r>
+        <w:rPr>
+          <w:rFonts w:ascii="Times New Roman" w:hAnsi="Times New Roman" w:cs="Times New Roman"/>
+          <w:sz w:val="20"/>
+          <w:szCs w:val="20"/>
+        </w:rPr>
+        <w:t xml:space="preserve"> </w:t>
+      </w:r>
+      <w:proofErr w:type="spellStart"/>
+      <w:r>
+        <w:rPr>
+          <w:rFonts w:ascii="Times New Roman" w:hAnsi="Times New Roman" w:cs="Times New Roman"/>
+          <w:sz w:val="20"/>
+          <w:szCs w:val="20"/>
+        </w:rPr>
+        <w:t>websockets</w:t>
+      </w:r>
+      <w:proofErr w:type="spellEnd"/>
+      <w:r>
+        <w:rPr>
+          <w:rFonts w:ascii="Times New Roman" w:hAnsi="Times New Roman" w:cs="Times New Roman"/>
+          <w:sz w:val="20"/>
+          <w:szCs w:val="20"/>
+        </w:rPr>
+        <w:t xml:space="preserve"> </w:t>
+      </w:r>
+      <w:proofErr w:type="spellStart"/>
+      <w:r>
+        <w:rPr>
+          <w:rFonts w:ascii="Times New Roman" w:hAnsi="Times New Roman" w:cs="Times New Roman"/>
+          <w:sz w:val="20"/>
+          <w:szCs w:val="20"/>
+        </w:rPr>
+        <w:t>si</w:t>
+      </w:r>
+      <w:proofErr w:type="spellEnd"/>
+      <w:r>
+        <w:rPr>
+          <w:rFonts w:ascii="Times New Roman" w:hAnsi="Times New Roman" w:cs="Times New Roman"/>
+          <w:sz w:val="20"/>
+          <w:szCs w:val="20"/>
+        </w:rPr>
+        <w:t xml:space="preserve"> are support </w:t>
+      </w:r>
+      <w:proofErr w:type="spellStart"/>
+      <w:r>
+        <w:rPr>
+          <w:rFonts w:ascii="Times New Roman" w:hAnsi="Times New Roman" w:cs="Times New Roman"/>
+          <w:sz w:val="20"/>
+          <w:szCs w:val="20"/>
+        </w:rPr>
+        <w:t>petru</w:t>
+      </w:r>
+      <w:proofErr w:type="spellEnd"/>
+      <w:r>
+        <w:rPr>
+          <w:rFonts w:ascii="Times New Roman" w:hAnsi="Times New Roman" w:cs="Times New Roman"/>
+          <w:sz w:val="20"/>
+          <w:szCs w:val="20"/>
+        </w:rPr>
+        <w:t xml:space="preserve"> Remote Procedure Calls</w:t>
+      </w:r>
+      <w:r>
+        <w:rPr>
+          <w:rFonts w:ascii="Times New Roman" w:hAnsi="Times New Roman" w:cs="Times New Roman"/>
+          <w:sz w:val="20"/>
+          <w:szCs w:val="20"/>
+        </w:rPr>
+        <w:t xml:space="preserve">. Am </w:t>
+      </w:r>
+      <w:proofErr w:type="spellStart"/>
+      <w:r>
+        <w:rPr>
+          <w:rFonts w:ascii="Times New Roman" w:hAnsi="Times New Roman" w:cs="Times New Roman"/>
+          <w:sz w:val="20"/>
+          <w:szCs w:val="20"/>
+        </w:rPr>
+        <w:t>mai</w:t>
+      </w:r>
+      <w:proofErr w:type="spellEnd"/>
+      <w:r>
+        <w:rPr>
+          <w:rFonts w:ascii="Times New Roman" w:hAnsi="Times New Roman" w:cs="Times New Roman"/>
+          <w:sz w:val="20"/>
+          <w:szCs w:val="20"/>
+        </w:rPr>
+        <w:t xml:space="preserve"> </w:t>
+      </w:r>
+      <w:proofErr w:type="spellStart"/>
+      <w:r>
+        <w:rPr>
+          <w:rFonts w:ascii="Times New Roman" w:hAnsi="Times New Roman" w:cs="Times New Roman"/>
+          <w:sz w:val="20"/>
+          <w:szCs w:val="20"/>
+        </w:rPr>
+        <w:t>creat</w:t>
+      </w:r>
+      <w:proofErr w:type="spellEnd"/>
+      <w:r>
+        <w:rPr>
+          <w:rFonts w:ascii="Times New Roman" w:hAnsi="Times New Roman" w:cs="Times New Roman"/>
+          <w:sz w:val="20"/>
+          <w:szCs w:val="20"/>
+        </w:rPr>
+        <w:t xml:space="preserve"> o </w:t>
+      </w:r>
+      <w:proofErr w:type="spellStart"/>
+      <w:r>
+        <w:rPr>
+          <w:rFonts w:ascii="Times New Roman" w:hAnsi="Times New Roman" w:cs="Times New Roman"/>
+          <w:sz w:val="20"/>
+          <w:szCs w:val="20"/>
+        </w:rPr>
+        <w:t>pagina</w:t>
+      </w:r>
+      <w:proofErr w:type="spellEnd"/>
+      <w:r>
+        <w:rPr>
+          <w:rFonts w:ascii="Times New Roman" w:hAnsi="Times New Roman" w:cs="Times New Roman"/>
+          <w:sz w:val="20"/>
+          <w:szCs w:val="20"/>
+        </w:rPr>
+        <w:t xml:space="preserve"> in care </w:t>
+      </w:r>
+      <w:proofErr w:type="spellStart"/>
+      <w:r>
+        <w:rPr>
+          <w:rFonts w:ascii="Times New Roman" w:hAnsi="Times New Roman" w:cs="Times New Roman"/>
+          <w:sz w:val="20"/>
+          <w:szCs w:val="20"/>
+        </w:rPr>
+        <w:t>userii</w:t>
+      </w:r>
+      <w:proofErr w:type="spellEnd"/>
+      <w:r>
+        <w:rPr>
+          <w:rFonts w:ascii="Times New Roman" w:hAnsi="Times New Roman" w:cs="Times New Roman"/>
+          <w:sz w:val="20"/>
+          <w:szCs w:val="20"/>
+        </w:rPr>
+        <w:t xml:space="preserve"> pot </w:t>
+      </w:r>
+      <w:proofErr w:type="spellStart"/>
+      <w:r>
+        <w:rPr>
+          <w:rFonts w:ascii="Times New Roman" w:hAnsi="Times New Roman" w:cs="Times New Roman"/>
+          <w:sz w:val="20"/>
+          <w:szCs w:val="20"/>
+        </w:rPr>
+        <w:t>sa</w:t>
+      </w:r>
+      <w:proofErr w:type="spellEnd"/>
+      <w:r>
+        <w:rPr>
+          <w:rFonts w:ascii="Times New Roman" w:hAnsi="Times New Roman" w:cs="Times New Roman"/>
+          <w:sz w:val="20"/>
+          <w:szCs w:val="20"/>
+        </w:rPr>
+        <w:t xml:space="preserve"> </w:t>
+      </w:r>
+      <w:proofErr w:type="spellStart"/>
+      <w:r>
+        <w:rPr>
+          <w:rFonts w:ascii="Times New Roman" w:hAnsi="Times New Roman" w:cs="Times New Roman"/>
+          <w:sz w:val="20"/>
+          <w:szCs w:val="20"/>
+        </w:rPr>
+        <w:t>vada</w:t>
+      </w:r>
+      <w:proofErr w:type="spellEnd"/>
+      <w:r>
+        <w:rPr>
+          <w:rFonts w:ascii="Times New Roman" w:hAnsi="Times New Roman" w:cs="Times New Roman"/>
+          <w:sz w:val="20"/>
+          <w:szCs w:val="20"/>
+        </w:rPr>
+        <w:t xml:space="preserve"> </w:t>
+      </w:r>
+      <w:proofErr w:type="spellStart"/>
+      <w:r>
+        <w:rPr>
+          <w:rFonts w:ascii="Times New Roman" w:hAnsi="Times New Roman" w:cs="Times New Roman"/>
+          <w:sz w:val="20"/>
+          <w:szCs w:val="20"/>
+        </w:rPr>
+        <w:t>chatul</w:t>
+      </w:r>
+      <w:proofErr w:type="spellEnd"/>
+      <w:r>
+        <w:rPr>
+          <w:rFonts w:ascii="Times New Roman" w:hAnsi="Times New Roman" w:cs="Times New Roman"/>
+          <w:sz w:val="20"/>
+          <w:szCs w:val="20"/>
+        </w:rPr>
+        <w:t xml:space="preserve"> </w:t>
+      </w:r>
+      <w:proofErr w:type="spellStart"/>
+      <w:r>
+        <w:rPr>
+          <w:rFonts w:ascii="Times New Roman" w:hAnsi="Times New Roman" w:cs="Times New Roman"/>
+          <w:sz w:val="20"/>
+          <w:szCs w:val="20"/>
+        </w:rPr>
+        <w:t>si</w:t>
+      </w:r>
+      <w:proofErr w:type="spellEnd"/>
+      <w:r>
+        <w:rPr>
+          <w:rFonts w:ascii="Times New Roman" w:hAnsi="Times New Roman" w:cs="Times New Roman"/>
+          <w:sz w:val="20"/>
+          <w:szCs w:val="20"/>
+        </w:rPr>
+        <w:t xml:space="preserve"> </w:t>
+      </w:r>
+      <w:proofErr w:type="spellStart"/>
+      <w:r>
+        <w:rPr>
+          <w:rFonts w:ascii="Times New Roman" w:hAnsi="Times New Roman" w:cs="Times New Roman"/>
+          <w:sz w:val="20"/>
+          <w:szCs w:val="20"/>
+        </w:rPr>
+        <w:t>sa</w:t>
+      </w:r>
+      <w:proofErr w:type="spellEnd"/>
+      <w:r>
+        <w:rPr>
+          <w:rFonts w:ascii="Times New Roman" w:hAnsi="Times New Roman" w:cs="Times New Roman"/>
+          <w:sz w:val="20"/>
+          <w:szCs w:val="20"/>
+        </w:rPr>
+        <w:t xml:space="preserve"> </w:t>
+      </w:r>
+      <w:proofErr w:type="spellStart"/>
+      <w:r>
+        <w:rPr>
+          <w:rFonts w:ascii="Times New Roman" w:hAnsi="Times New Roman" w:cs="Times New Roman"/>
+          <w:sz w:val="20"/>
+          <w:szCs w:val="20"/>
+        </w:rPr>
+        <w:t>converseze</w:t>
+      </w:r>
+      <w:proofErr w:type="spellEnd"/>
+      <w:r>
+        <w:rPr>
+          <w:rFonts w:ascii="Times New Roman" w:hAnsi="Times New Roman" w:cs="Times New Roman"/>
+          <w:sz w:val="20"/>
+          <w:szCs w:val="20"/>
+        </w:rPr>
+        <w:t xml:space="preserve">. </w:t>
+      </w:r>
+      <w:proofErr w:type="spellStart"/>
+      <w:r>
+        <w:rPr>
+          <w:rFonts w:ascii="Times New Roman" w:hAnsi="Times New Roman" w:cs="Times New Roman"/>
+          <w:sz w:val="20"/>
+          <w:szCs w:val="20"/>
+        </w:rPr>
+        <w:t>Userilor</w:t>
+      </w:r>
+      <w:proofErr w:type="spellEnd"/>
+      <w:r>
+        <w:rPr>
+          <w:rFonts w:ascii="Times New Roman" w:hAnsi="Times New Roman" w:cs="Times New Roman"/>
+          <w:sz w:val="20"/>
+          <w:szCs w:val="20"/>
+        </w:rPr>
+        <w:t xml:space="preserve"> le </w:t>
+      </w:r>
+      <w:proofErr w:type="spellStart"/>
+      <w:r>
+        <w:rPr>
+          <w:rFonts w:ascii="Times New Roman" w:hAnsi="Times New Roman" w:cs="Times New Roman"/>
+          <w:sz w:val="20"/>
+          <w:szCs w:val="20"/>
+        </w:rPr>
+        <w:t>apare</w:t>
+      </w:r>
+      <w:proofErr w:type="spellEnd"/>
+      <w:r>
+        <w:rPr>
+          <w:rFonts w:ascii="Times New Roman" w:hAnsi="Times New Roman" w:cs="Times New Roman"/>
+          <w:sz w:val="20"/>
+          <w:szCs w:val="20"/>
+        </w:rPr>
+        <w:t xml:space="preserve"> cand </w:t>
+      </w:r>
+      <w:proofErr w:type="spellStart"/>
+      <w:r>
+        <w:rPr>
+          <w:rFonts w:ascii="Times New Roman" w:hAnsi="Times New Roman" w:cs="Times New Roman"/>
+          <w:sz w:val="20"/>
+          <w:szCs w:val="20"/>
+        </w:rPr>
+        <w:t>cineva</w:t>
+      </w:r>
+      <w:proofErr w:type="spellEnd"/>
+      <w:r>
+        <w:rPr>
+          <w:rFonts w:ascii="Times New Roman" w:hAnsi="Times New Roman" w:cs="Times New Roman"/>
+          <w:sz w:val="20"/>
+          <w:szCs w:val="20"/>
+        </w:rPr>
+        <w:t xml:space="preserve"> </w:t>
+      </w:r>
+      <w:proofErr w:type="spellStart"/>
+      <w:r>
+        <w:rPr>
+          <w:rFonts w:ascii="Times New Roman" w:hAnsi="Times New Roman" w:cs="Times New Roman"/>
+          <w:sz w:val="20"/>
+          <w:szCs w:val="20"/>
+        </w:rPr>
+        <w:t>tasteaza</w:t>
+      </w:r>
+      <w:proofErr w:type="spellEnd"/>
+      <w:r>
+        <w:rPr>
+          <w:rFonts w:ascii="Times New Roman" w:hAnsi="Times New Roman" w:cs="Times New Roman"/>
+          <w:sz w:val="20"/>
+          <w:szCs w:val="20"/>
+        </w:rPr>
+        <w:t xml:space="preserve"> </w:t>
+      </w:r>
+      <w:proofErr w:type="spellStart"/>
+      <w:r>
+        <w:rPr>
+          <w:rFonts w:ascii="Times New Roman" w:hAnsi="Times New Roman" w:cs="Times New Roman"/>
+          <w:sz w:val="20"/>
+          <w:szCs w:val="20"/>
+        </w:rPr>
+        <w:t>si</w:t>
+      </w:r>
+      <w:proofErr w:type="spellEnd"/>
+      <w:r>
+        <w:rPr>
+          <w:rFonts w:ascii="Times New Roman" w:hAnsi="Times New Roman" w:cs="Times New Roman"/>
+          <w:sz w:val="20"/>
+          <w:szCs w:val="20"/>
+        </w:rPr>
+        <w:t xml:space="preserve"> de </w:t>
+      </w:r>
+      <w:proofErr w:type="spellStart"/>
+      <w:r>
+        <w:rPr>
+          <w:rFonts w:ascii="Times New Roman" w:hAnsi="Times New Roman" w:cs="Times New Roman"/>
+          <w:sz w:val="20"/>
+          <w:szCs w:val="20"/>
+        </w:rPr>
+        <w:t>asemenea</w:t>
+      </w:r>
+      <w:proofErr w:type="spellEnd"/>
+      <w:r>
+        <w:rPr>
+          <w:rFonts w:ascii="Times New Roman" w:hAnsi="Times New Roman" w:cs="Times New Roman"/>
+          <w:sz w:val="20"/>
+          <w:szCs w:val="20"/>
+        </w:rPr>
+        <w:t xml:space="preserve"> un </w:t>
+      </w:r>
+      <w:proofErr w:type="spellStart"/>
+      <w:r>
+        <w:rPr>
+          <w:rFonts w:ascii="Times New Roman" w:hAnsi="Times New Roman" w:cs="Times New Roman"/>
+          <w:sz w:val="20"/>
+          <w:szCs w:val="20"/>
+        </w:rPr>
+        <w:t>mesaj</w:t>
+      </w:r>
+      <w:proofErr w:type="spellEnd"/>
+      <w:r>
+        <w:rPr>
+          <w:rFonts w:ascii="Times New Roman" w:hAnsi="Times New Roman" w:cs="Times New Roman"/>
+          <w:sz w:val="20"/>
+          <w:szCs w:val="20"/>
+        </w:rPr>
+        <w:t xml:space="preserve"> cu cine a </w:t>
+      </w:r>
+      <w:proofErr w:type="spellStart"/>
+      <w:r>
+        <w:rPr>
+          <w:rFonts w:ascii="Times New Roman" w:hAnsi="Times New Roman" w:cs="Times New Roman"/>
+          <w:sz w:val="20"/>
+          <w:szCs w:val="20"/>
+        </w:rPr>
+        <w:t>dat</w:t>
+      </w:r>
+      <w:proofErr w:type="spellEnd"/>
+      <w:r>
+        <w:rPr>
+          <w:rFonts w:ascii="Times New Roman" w:hAnsi="Times New Roman" w:cs="Times New Roman"/>
+          <w:sz w:val="20"/>
+          <w:szCs w:val="20"/>
+        </w:rPr>
+        <w:t xml:space="preserve"> seen.</w:t>
+      </w:r>
+    </w:p>
+    <w:p>
+      <w:pPr>
+        <w:rPr>
+          <w:rFonts w:ascii="Times New Roman" w:hAnsi="Times New Roman" w:cs="Times New Roman"/>
+          <w:sz w:val="20"/>
+          <w:szCs w:val="20"/>
+        </w:rPr>
+      </w:pPr>
+    </w:p>
+    <w:p>
+      <w:pPr>
+        <w:rPr>
+          <w:rFonts w:ascii="Times New Roman" w:hAnsi="Times New Roman" w:cs="Times New Roman"/>
+          <w:sz w:val="20"/>
+          <w:szCs w:val="20"/>
+        </w:rPr>
+      </w:pPr>
       <w:r>
         <w:rPr>
           <w:rFonts w:ascii="Times New Roman" w:hAnsi="Times New Roman" w:cs="Times New Roman"/>
@@ -1061,6 +4527,7 @@
           <w:szCs w:val="24"/>
         </w:rPr>
       </w:pPr>
+      <w:proofErr w:type="spellStart"/>
       <w:r>
         <w:rPr>
           <w:rFonts w:ascii="Times New Roman" w:hAnsi="Times New Roman" w:cs="Times New Roman"/>
@@ -1071,6 +4538,7 @@
         </w:rPr>
         <w:t>Bibliografie</w:t>
       </w:r>
+      <w:proofErr w:type="spellEnd"/>
     </w:p>
     <w:p>
       <w:pPr>
@@ -1145,7 +4613,79 @@
           <w:sz w:val="20"/>
           <w:szCs w:val="20"/>
         </w:rPr>
-        <w:t>2. Lab Book: M. Antal, C. Pop, D. Moldovan, T. Petrican, C. Stan, I. Salomie, T. Cioara, I.</w:t>
+        <w:t xml:space="preserve">2. Lab Book: M. </w:t>
+      </w:r>
+      <w:proofErr w:type="spellStart"/>
+      <w:r>
+        <w:rPr>
+          <w:rFonts w:ascii="Times New Roman" w:hAnsi="Times New Roman" w:cs="Times New Roman"/>
+          <w:sz w:val="20"/>
+          <w:szCs w:val="20"/>
+        </w:rPr>
+        <w:t>Antal</w:t>
+      </w:r>
+      <w:proofErr w:type="spellEnd"/>
+      <w:r>
+        <w:rPr>
+          <w:rFonts w:ascii="Times New Roman" w:hAnsi="Times New Roman" w:cs="Times New Roman"/>
+          <w:sz w:val="20"/>
+          <w:szCs w:val="20"/>
+        </w:rPr>
+        <w:t xml:space="preserve">, C. Pop, D. Moldovan, T. </w:t>
+      </w:r>
+      <w:proofErr w:type="spellStart"/>
+      <w:r>
+        <w:rPr>
+          <w:rFonts w:ascii="Times New Roman" w:hAnsi="Times New Roman" w:cs="Times New Roman"/>
+          <w:sz w:val="20"/>
+          <w:szCs w:val="20"/>
+        </w:rPr>
+        <w:t>Petrican</w:t>
+      </w:r>
+      <w:proofErr w:type="spellEnd"/>
+      <w:r>
+        <w:rPr>
+          <w:rFonts w:ascii="Times New Roman" w:hAnsi="Times New Roman" w:cs="Times New Roman"/>
+          <w:sz w:val="20"/>
+          <w:szCs w:val="20"/>
+        </w:rPr>
+        <w:t xml:space="preserve">, C. Stan, I. </w:t>
+      </w:r>
+      <w:proofErr w:type="spellStart"/>
+      <w:r>
+        <w:rPr>
+          <w:rFonts w:ascii="Times New Roman" w:hAnsi="Times New Roman" w:cs="Times New Roman"/>
+          <w:sz w:val="20"/>
+          <w:szCs w:val="20"/>
+        </w:rPr>
+        <w:t>Salomie</w:t>
+      </w:r>
+      <w:proofErr w:type="spellEnd"/>
+      <w:r>
+        <w:rPr>
+          <w:rFonts w:ascii="Times New Roman" w:hAnsi="Times New Roman" w:cs="Times New Roman"/>
+          <w:sz w:val="20"/>
+          <w:szCs w:val="20"/>
+        </w:rPr>
+        <w:t xml:space="preserve">, T. </w:t>
+      </w:r>
+      <w:proofErr w:type="spellStart"/>
+      <w:r>
+        <w:rPr>
+          <w:rFonts w:ascii="Times New Roman" w:hAnsi="Times New Roman" w:cs="Times New Roman"/>
+          <w:sz w:val="20"/>
+          <w:szCs w:val="20"/>
+        </w:rPr>
+        <w:t>Cioara</w:t>
+      </w:r>
+      <w:proofErr w:type="spellEnd"/>
+      <w:r>
+        <w:rPr>
+          <w:rFonts w:ascii="Times New Roman" w:hAnsi="Times New Roman" w:cs="Times New Roman"/>
+          <w:sz w:val="20"/>
+          <w:szCs w:val="20"/>
+        </w:rPr>
+        <w:t>, I.</w:t>
       </w:r>
     </w:p>
     <w:p>
@@ -1158,13 +4698,41 @@
           <w:szCs w:val="20"/>
         </w:rPr>
       </w:pPr>
-      <w:r>
-        <w:rPr>
-          <w:rFonts w:ascii="Times New Roman" w:hAnsi="Times New Roman" w:cs="Times New Roman"/>
-          <w:sz w:val="20"/>
-          <w:szCs w:val="20"/>
-        </w:rPr>
-        <w:t>Anghel, Distributed Systems – Laboratory Guide, Editura UTPRESS Cluj-Napoca, 2018</w:t>
+      <w:proofErr w:type="spellStart"/>
+      <w:r>
+        <w:rPr>
+          <w:rFonts w:ascii="Times New Roman" w:hAnsi="Times New Roman" w:cs="Times New Roman"/>
+          <w:sz w:val="20"/>
+          <w:szCs w:val="20"/>
+        </w:rPr>
+        <w:t>Anghel</w:t>
+      </w:r>
+      <w:proofErr w:type="spellEnd"/>
+      <w:r>
+        <w:rPr>
+          <w:rFonts w:ascii="Times New Roman" w:hAnsi="Times New Roman" w:cs="Times New Roman"/>
+          <w:sz w:val="20"/>
+          <w:szCs w:val="20"/>
+        </w:rPr>
+        <w:t xml:space="preserve">, Distributed Systems – Laboratory Guide, </w:t>
+      </w:r>
+      <w:proofErr w:type="spellStart"/>
+      <w:r>
+        <w:rPr>
+          <w:rFonts w:ascii="Times New Roman" w:hAnsi="Times New Roman" w:cs="Times New Roman"/>
+          <w:sz w:val="20"/>
+          <w:szCs w:val="20"/>
+        </w:rPr>
+        <w:t>Editura</w:t>
+      </w:r>
+      <w:proofErr w:type="spellEnd"/>
+      <w:r>
+        <w:rPr>
+          <w:rFonts w:ascii="Times New Roman" w:hAnsi="Times New Roman" w:cs="Times New Roman"/>
+          <w:sz w:val="20"/>
+          <w:szCs w:val="20"/>
+        </w:rPr>
+        <w:t xml:space="preserve"> UTPRESS Cluj-Napoca, 2018</w:t>
       </w:r>
     </w:p>
     <w:p>
@@ -1221,8 +4789,63 @@
           <w:sz w:val="20"/>
           <w:szCs w:val="20"/>
         </w:rPr>
-        <w:t xml:space="preserve">3. Lab Book: I. Salomie, T. Cioara, I. Anghel, </w:t>
-      </w:r>
+        <w:t xml:space="preserve">3. Lab Book: I. </w:t>
+      </w:r>
+      <w:proofErr w:type="spellStart"/>
+      <w:r>
+        <w:rPr>
+          <w:rFonts w:ascii="Times New Roman" w:hAnsi="Times New Roman" w:cs="Times New Roman"/>
+          <w:sz w:val="20"/>
+          <w:szCs w:val="20"/>
+        </w:rPr>
+        <w:t>Salomie</w:t>
+      </w:r>
+      <w:proofErr w:type="spellEnd"/>
+      <w:r>
+        <w:rPr>
+          <w:rFonts w:ascii="Times New Roman" w:hAnsi="Times New Roman" w:cs="Times New Roman"/>
+          <w:sz w:val="20"/>
+          <w:szCs w:val="20"/>
+        </w:rPr>
+        <w:t xml:space="preserve">, T. </w:t>
+      </w:r>
+      <w:proofErr w:type="spellStart"/>
+      <w:r>
+        <w:rPr>
+          <w:rFonts w:ascii="Times New Roman" w:hAnsi="Times New Roman" w:cs="Times New Roman"/>
+          <w:sz w:val="20"/>
+          <w:szCs w:val="20"/>
+        </w:rPr>
+        <w:t>Cioara</w:t>
+      </w:r>
+      <w:proofErr w:type="spellEnd"/>
+      <w:r>
+        <w:rPr>
+          <w:rFonts w:ascii="Times New Roman" w:hAnsi="Times New Roman" w:cs="Times New Roman"/>
+          <w:sz w:val="20"/>
+          <w:szCs w:val="20"/>
+        </w:rPr>
+        <w:t xml:space="preserve">, I. </w:t>
+      </w:r>
+      <w:proofErr w:type="spellStart"/>
+      <w:r>
+        <w:rPr>
+          <w:rFonts w:ascii="Times New Roman" w:hAnsi="Times New Roman" w:cs="Times New Roman"/>
+          <w:sz w:val="20"/>
+          <w:szCs w:val="20"/>
+        </w:rPr>
+        <w:t>Anghel</w:t>
+      </w:r>
+      <w:proofErr w:type="spellEnd"/>
+      <w:r>
+        <w:rPr>
+          <w:rFonts w:ascii="Times New Roman" w:hAnsi="Times New Roman" w:cs="Times New Roman"/>
+          <w:sz w:val="20"/>
+          <w:szCs w:val="20"/>
+        </w:rPr>
+        <w:t xml:space="preserve">, </w:t>
+      </w:r>
+      <w:proofErr w:type="spellStart"/>
       <w:proofErr w:type="gramStart"/>
       <w:r>
         <w:rPr>
@@ -1232,6 +4855,7 @@
         </w:rPr>
         <w:t>T.Salomie</w:t>
       </w:r>
+      <w:proofErr w:type="spellEnd"/>
       <w:proofErr w:type="gramEnd"/>
       <w:r>
         <w:rPr>
@@ -1258,7 +4882,25 @@
           <w:sz w:val="20"/>
           <w:szCs w:val="20"/>
         </w:rPr>
-        <w:t>Systems: A practical approach, Albastra, Publish House, 2008, ISBN 978-973-650-234-7</w:t>
+        <w:t xml:space="preserve">Systems: A practical approach, </w:t>
+      </w:r>
+      <w:proofErr w:type="spellStart"/>
+      <w:r>
+        <w:rPr>
+          <w:rFonts w:ascii="Times New Roman" w:hAnsi="Times New Roman" w:cs="Times New Roman"/>
+          <w:sz w:val="20"/>
+          <w:szCs w:val="20"/>
+        </w:rPr>
+        <w:t>Albastra</w:t>
+      </w:r>
+      <w:proofErr w:type="spellEnd"/>
+      <w:r>
+        <w:rPr>
+          <w:rFonts w:ascii="Times New Roman" w:hAnsi="Times New Roman" w:cs="Times New Roman"/>
+          <w:sz w:val="20"/>
+          <w:szCs w:val="20"/>
+        </w:rPr>
+        <w:t>, Publish House, 2008, ISBN 978-973-650-234-7</w:t>
       </w:r>
     </w:p>
     <w:p>
@@ -1344,9 +4986,12 @@
           <w:numId w:val="1"/>
         </w:numPr>
         <w:rPr>
-          <w:rFonts w:ascii="Times New Roman" w:hAnsi="Times New Roman" w:cs="Times New Roman"/>
-          <w:sz w:val="20"/>
-          <w:szCs w:val="20"/>
+          <w:rStyle w:val="Hyperlink"/>
+          <w:rFonts w:ascii="Times New Roman" w:hAnsi="Times New Roman" w:cs="Times New Roman"/>
+          <w:color w:val="auto"/>
+          <w:sz w:val="20"/>
+          <w:szCs w:val="20"/>
+          <w:u w:val="none"/>
         </w:rPr>
       </w:pPr>
       <w:hyperlink r:id="rId16" w:history="1">
@@ -1361,8 +5006,68 @@
         </w:r>
       </w:hyperlink>
     </w:p>
+    <w:p>
+      <w:pPr>
+        <w:pStyle w:val="ListParagraph"/>
+        <w:numPr>
+          <w:ilvl w:val="0"/>
+          <w:numId w:val="1"/>
+        </w:numPr>
+        <w:rPr>
+          <w:rFonts w:ascii="Times New Roman" w:hAnsi="Times New Roman" w:cs="Times New Roman"/>
+          <w:sz w:val="20"/>
+          <w:szCs w:val="20"/>
+        </w:rPr>
+      </w:pPr>
+      <w:hyperlink r:id="rId17" w:history="1">
+        <w:r>
+          <w:rPr>
+            <w:rStyle w:val="Hyperlink"/>
+            <w:rFonts w:ascii="Times New Roman" w:hAnsi="Times New Roman" w:cs="Times New Roman"/>
+            <w:sz w:val="20"/>
+            <w:szCs w:val="20"/>
+          </w:rPr>
+          <w:t>https://learn.microsoft.com/en-us/aspnet/core/signalr/introduction?view=aspnetcore-7.0</w:t>
+        </w:r>
+      </w:hyperlink>
+    </w:p>
+    <w:p>
+      <w:pPr>
+        <w:pStyle w:val="ListParagraph"/>
+        <w:numPr>
+          <w:ilvl w:val="0"/>
+          <w:numId w:val="1"/>
+        </w:numPr>
+        <w:rPr>
+          <w:rFonts w:ascii="Times New Roman" w:hAnsi="Times New Roman" w:cs="Times New Roman"/>
+          <w:sz w:val="20"/>
+          <w:szCs w:val="20"/>
+        </w:rPr>
+      </w:pPr>
+      <w:hyperlink r:id="rId18" w:history="1">
+        <w:r>
+          <w:rPr>
+            <w:rStyle w:val="Hyperlink"/>
+            <w:rFonts w:ascii="Times New Roman" w:hAnsi="Times New Roman" w:cs="Times New Roman"/>
+            <w:sz w:val="20"/>
+            <w:szCs w:val="20"/>
+          </w:rPr>
+          <w:t>https://www.rabbitmq.com/#getstarted</w:t>
+        </w:r>
+      </w:hyperlink>
+    </w:p>
+    <w:p>
+      <w:pPr>
+        <w:pStyle w:val="ListParagraph"/>
+        <w:rPr>
+          <w:rFonts w:ascii="Times New Roman" w:hAnsi="Times New Roman" w:cs="Times New Roman"/>
+          <w:sz w:val="20"/>
+          <w:szCs w:val="20"/>
+        </w:rPr>
+      </w:pPr>
+    </w:p>
     <w:sectPr>
-      <w:headerReference w:type="default" r:id="rId17"/>
+      <w:headerReference w:type="default" r:id="rId19"/>
       <w:pgSz w:w="12240" w:h="15840"/>
       <w:pgMar w:top="1440" w:right="1440" w:bottom="1440" w:left="1440" w:header="720" w:footer="720" w:gutter="0"/>
       <w:cols w:space="720"/>
